--- a/Vorträge/TextVortrag.docx
+++ b/Vorträge/TextVortrag.docx
@@ -49,15 +49,7 @@
         </w:numPr>
       </w:pPr>
       <w:r>
-        <w:t xml:space="preserve">Erzähle euch heute </w:t>
-      </w:r>
-      <w:proofErr w:type="gramStart"/>
-      <w:r>
-        <w:t>wirklich etwas</w:t>
-      </w:r>
-      <w:proofErr w:type="gramEnd"/>
-      <w:r>
-        <w:t xml:space="preserve"> über BF aber die werden so hier geschrieben</w:t>
+        <w:t>Erzähle euch heute wirklich etwas über BF aber die werden so hier geschrieben</w:t>
       </w:r>
     </w:p>
     <w:p/>
@@ -135,23 +127,7 @@
         </w:numPr>
       </w:pPr>
       <w:r>
-        <w:t xml:space="preserve">Dabei Elemente selbst </w:t>
-      </w:r>
-      <w:proofErr w:type="spellStart"/>
-      <w:r>
-        <w:t>bzw</w:t>
-      </w:r>
-      <w:proofErr w:type="spellEnd"/>
-      <w:r>
-        <w:t xml:space="preserve"> der Inhalt aber nicht </w:t>
-      </w:r>
-      <w:proofErr w:type="gramStart"/>
-      <w:r>
-        <w:t>gespeichert</w:t>
-      </w:r>
-      <w:proofErr w:type="gramEnd"/>
-      <w:r>
-        <w:t xml:space="preserve"> sondern quasi merkt nur dass schonmal gesehen</w:t>
+        <w:t>Dabei Elemente selbst bzw der Inhalt aber nicht gespeichert sondern quasi merkt nur dass schonmal gesehen</w:t>
       </w:r>
     </w:p>
     <w:p>
@@ -169,15 +145,7 @@
         <w:sym w:font="Wingdings" w:char="F0E0"/>
       </w:r>
       <w:r>
-        <w:t xml:space="preserve"> </w:t>
-      </w:r>
-      <w:proofErr w:type="gramStart"/>
-      <w:r>
-        <w:t>weiß</w:t>
-      </w:r>
-      <w:proofErr w:type="gramEnd"/>
-      <w:r>
-        <w:t xml:space="preserve"> dass den Fingerabdruck schon gesehen</w:t>
+        <w:t xml:space="preserve"> weiß dass den Fingerabdruck schon gesehen</w:t>
       </w:r>
     </w:p>
     <w:p>
@@ -213,15 +181,7 @@
         </w:numPr>
       </w:pPr>
       <w:r>
-        <w:t xml:space="preserve">Probabilistisch = </w:t>
-      </w:r>
-      <w:proofErr w:type="gramStart"/>
-      <w:r>
-        <w:t>Hat</w:t>
-      </w:r>
-      <w:proofErr w:type="gramEnd"/>
-      <w:r>
-        <w:t xml:space="preserve"> mit Wahrscheinlichkeit zu tun</w:t>
+        <w:t>Probabilistisch = Hat mit Wahrscheinlichkeit zu tun</w:t>
       </w:r>
     </w:p>
     <w:p>
@@ -232,13 +192,8 @@
           <w:numId w:val="2"/>
         </w:numPr>
       </w:pPr>
-      <w:proofErr w:type="gramStart"/>
-      <w:r>
-        <w:t>Bedeutet</w:t>
-      </w:r>
-      <w:proofErr w:type="gramEnd"/>
-      <w:r>
-        <w:t xml:space="preserve"> dass Aussagen nicht immer verlässlich sondern nur zu bestimmter WK</w:t>
+      <w:r>
+        <w:t>Bedeutet dass Aussagen nicht immer verlässlich sondern nur zu bestimmter WK</w:t>
       </w:r>
     </w:p>
     <w:p>
@@ -289,940 +244,1820 @@
         <w:t>Prinzip auf Grafik erkennbar</w:t>
       </w:r>
     </w:p>
+    <w:p>
+      <w:pPr>
+        <w:pStyle w:val="berschrift1"/>
+      </w:pPr>
+      <w:r>
+        <w:t>Funktionsweise und Operationen</w:t>
+      </w:r>
+    </w:p>
+    <w:p>
+      <w:pPr>
+        <w:pStyle w:val="berschrift2"/>
+      </w:pPr>
+      <w:r>
+        <w:t>Einfügen</w:t>
+      </w:r>
+    </w:p>
+    <w:p>
+      <w:pPr>
+        <w:pStyle w:val="Listenabsatz"/>
+        <w:numPr>
+          <w:ilvl w:val="0"/>
+          <w:numId w:val="5"/>
+        </w:numPr>
+      </w:pPr>
+      <w:r>
+        <w:t>Array voller 0 mit Länge m</w:t>
+      </w:r>
+    </w:p>
+    <w:p>
+      <w:pPr>
+        <w:pStyle w:val="Listenabsatz"/>
+        <w:numPr>
+          <w:ilvl w:val="0"/>
+          <w:numId w:val="5"/>
+        </w:numPr>
+      </w:pPr>
+      <w:r>
+        <w:t>N Elemente einfügen</w:t>
+      </w:r>
+    </w:p>
+    <w:p>
+      <w:pPr>
+        <w:pStyle w:val="Listenabsatz"/>
+        <w:numPr>
+          <w:ilvl w:val="0"/>
+          <w:numId w:val="5"/>
+        </w:numPr>
+      </w:pPr>
+      <w:r>
+        <w:t>K unabhängige, gleichmäßig verteilte Hash Fkt</w:t>
+      </w:r>
+    </w:p>
+    <w:p>
+      <w:pPr>
+        <w:pStyle w:val="Listenabsatz"/>
+        <w:numPr>
+          <w:ilvl w:val="0"/>
+          <w:numId w:val="5"/>
+        </w:numPr>
+      </w:pPr>
+      <w:r>
+        <w:t>Eignet bspw Murmur</w:t>
+      </w:r>
+    </w:p>
+    <w:p>
+      <w:pPr>
+        <w:pStyle w:val="Listenabsatz"/>
+        <w:numPr>
+          <w:ilvl w:val="0"/>
+          <w:numId w:val="5"/>
+        </w:numPr>
+      </w:pPr>
+      <w:r>
+        <w:t>Wenn X als Element einfügen will bildet k Hashs davon</w:t>
+      </w:r>
+    </w:p>
+    <w:p>
+      <w:pPr>
+        <w:pStyle w:val="Listenabsatz"/>
+        <w:numPr>
+          <w:ilvl w:val="0"/>
+          <w:numId w:val="5"/>
+        </w:numPr>
+      </w:pPr>
+      <w:r>
+        <w:t>Ergebnisse auf Arraylänge heruntergebrochen</w:t>
+      </w:r>
+    </w:p>
+    <w:p>
+      <w:pPr>
+        <w:pStyle w:val="Listenabsatz"/>
+        <w:numPr>
+          <w:ilvl w:val="0"/>
+          <w:numId w:val="5"/>
+        </w:numPr>
+      </w:pPr>
+      <w:r>
+        <w:t>Positionen dann mit 1 ORed</w:t>
+      </w:r>
+    </w:p>
+    <w:p>
+      <w:pPr>
+        <w:pStyle w:val="Listenabsatz"/>
+        <w:numPr>
+          <w:ilvl w:val="0"/>
+          <w:numId w:val="5"/>
+        </w:numPr>
+      </w:pPr>
+      <w:r>
+        <w:t>Hängt von Anzahl  Hash Fkt ab, die größten Teil der Zeit ausmachen</w:t>
+      </w:r>
+    </w:p>
+    <w:p>
+      <w:pPr>
+        <w:pStyle w:val="Listenabsatz"/>
+        <w:numPr>
+          <w:ilvl w:val="0"/>
+          <w:numId w:val="5"/>
+        </w:numPr>
+        <w:rPr>
+          <w:highlight w:val="yellow"/>
+        </w:rPr>
+      </w:pPr>
+      <w:r>
+        <w:rPr>
+          <w:highlight w:val="yellow"/>
+        </w:rPr>
+        <w:t>Diagramm</w:t>
+      </w:r>
+    </w:p>
+    <w:p>
+      <w:pPr>
+        <w:pStyle w:val="berschrift2"/>
+      </w:pPr>
+      <w:r>
+        <w:t>Prüfen</w:t>
+      </w:r>
+    </w:p>
+    <w:p>
+      <w:pPr>
+        <w:pStyle w:val="Listenabsatz"/>
+        <w:numPr>
+          <w:ilvl w:val="0"/>
+          <w:numId w:val="6"/>
+        </w:numPr>
+      </w:pPr>
+      <w:r>
+        <w:t>Element wird genau so gehasht auf Arraylänge</w:t>
+      </w:r>
+    </w:p>
+    <w:p>
+      <w:pPr>
+        <w:pStyle w:val="Listenabsatz"/>
+        <w:numPr>
+          <w:ilvl w:val="0"/>
+          <w:numId w:val="6"/>
+        </w:numPr>
+      </w:pPr>
+      <w:r>
+        <w:t>Positionen an Stellen getestet (Grafik)</w:t>
+      </w:r>
+    </w:p>
+    <w:p>
+      <w:pPr>
+        <w:pStyle w:val="Listenabsatz"/>
+        <w:numPr>
+          <w:ilvl w:val="0"/>
+          <w:numId w:val="6"/>
+        </w:numPr>
+      </w:pPr>
+      <w:r>
+        <w:t>Soabld nur eine 0 dabei, ist sicher nicht Teil der Menge gewesen</w:t>
+      </w:r>
+    </w:p>
+    <w:p>
+      <w:pPr>
+        <w:pStyle w:val="Listenabsatz"/>
+        <w:numPr>
+          <w:ilvl w:val="0"/>
+          <w:numId w:val="6"/>
+        </w:numPr>
+      </w:pPr>
+      <w:r>
+        <w:t>Wenn alles 1 ist nur mit bestimmter WK Teil gewesen</w:t>
+      </w:r>
+    </w:p>
+    <w:p>
+      <w:pPr>
+        <w:pStyle w:val="Listenabsatz"/>
+        <w:numPr>
+          <w:ilvl w:val="0"/>
+          <w:numId w:val="6"/>
+        </w:numPr>
+      </w:pPr>
+      <w:r>
+        <w:t>Kann durch Uneindeutigkeit der Hash Fkt auch durch andere gesetzt sein</w:t>
+      </w:r>
+    </w:p>
+    <w:p>
+      <w:pPr>
+        <w:pStyle w:val="Listenabsatz"/>
+        <w:numPr>
+          <w:ilvl w:val="0"/>
+          <w:numId w:val="6"/>
+        </w:numPr>
+      </w:pPr>
+      <w:r>
+        <w:lastRenderedPageBreak/>
+        <w:t>Somit FPP</w:t>
+      </w:r>
+    </w:p>
+    <w:p>
+      <w:pPr>
+        <w:pStyle w:val="Listenabsatz"/>
+        <w:numPr>
+          <w:ilvl w:val="0"/>
+          <w:numId w:val="6"/>
+        </w:numPr>
+      </w:pPr>
+      <w:r>
+        <w:t xml:space="preserve">Auch das Überprüfen ist von k </w:t>
+      </w:r>
+      <w:r>
+        <w:rPr>
+          <w:highlight w:val="yellow"/>
+        </w:rPr>
+        <w:t>abhängig</w:t>
+      </w:r>
+    </w:p>
+    <w:p>
+      <w:pPr>
+        <w:pStyle w:val="berschrift2"/>
+      </w:pPr>
+      <w:r>
+        <w:t>Parameterwahl</w:t>
+      </w:r>
+    </w:p>
+    <w:p>
+      <w:pPr>
+        <w:pStyle w:val="Listenabsatz"/>
+        <w:numPr>
+          <w:ilvl w:val="0"/>
+          <w:numId w:val="7"/>
+        </w:numPr>
+      </w:pPr>
+      <w:r>
+        <w:t>Natürlich die Frage wie bestimmt k und die anderen Parameter, sodass optimal ausnutzt</w:t>
+      </w:r>
+    </w:p>
+    <w:p>
+      <w:pPr>
+        <w:pStyle w:val="Listenabsatz"/>
+        <w:numPr>
+          <w:ilvl w:val="0"/>
+          <w:numId w:val="7"/>
+        </w:numPr>
+      </w:pPr>
+      <w:r>
+        <w:t>Grafik zeigen und Variablennamen verdeutlichen</w:t>
+      </w:r>
+    </w:p>
+    <w:p>
+      <w:pPr>
+        <w:pStyle w:val="Listenabsatz"/>
+        <w:numPr>
+          <w:ilvl w:val="0"/>
+          <w:numId w:val="7"/>
+        </w:numPr>
+      </w:pPr>
+      <w:r>
+        <w:t>Wenn von Gleichverteilung der Hash Fkt ausgeht erhält folgende Formel für WK 0 zu sein</w:t>
+      </w:r>
+    </w:p>
+    <w:p>
+      <w:pPr>
+        <w:pStyle w:val="Listenabsatz"/>
+        <w:numPr>
+          <w:ilvl w:val="0"/>
+          <w:numId w:val="7"/>
+        </w:numPr>
+      </w:pPr>
+      <w:r>
+        <w:t>Somit ergibt WK für k Einsen, was falsch positivem Ergebnis entspricht weil so alle Stellen zufällig durch fremde Elemente auf 1 gesetzt sind</w:t>
+      </w:r>
+    </w:p>
+    <w:p>
+      <w:pPr>
+        <w:pStyle w:val="Listenabsatz"/>
+        <w:numPr>
+          <w:ilvl w:val="0"/>
+          <w:numId w:val="7"/>
+        </w:numPr>
+      </w:pPr>
+      <w:r>
+        <w:rPr>
+          <w:highlight w:val="yellow"/>
+        </w:rPr>
+        <w:t>Diese Formel ergibt grob eine andere</w:t>
+      </w:r>
+    </w:p>
+    <w:p>
+      <w:pPr>
+        <w:pStyle w:val="Listenabsatz"/>
+        <w:numPr>
+          <w:ilvl w:val="0"/>
+          <w:numId w:val="7"/>
+        </w:numPr>
+      </w:pPr>
+      <w:r>
+        <w:t>FPP ist natürlich an sich unerwünscht und deshalb will minimieren</w:t>
+      </w:r>
+    </w:p>
+    <w:p>
+      <w:pPr>
+        <w:pStyle w:val="Listenabsatz"/>
+        <w:numPr>
+          <w:ilvl w:val="0"/>
+          <w:numId w:val="7"/>
+        </w:numPr>
+      </w:pPr>
+      <w:r>
+        <w:t>Umgestellt ergibt dafür folgende Formel für Länge des Arrays die zu wählen gilt</w:t>
+      </w:r>
+    </w:p>
+    <w:p>
+      <w:pPr>
+        <w:pStyle w:val="Listenabsatz"/>
+        <w:numPr>
+          <w:ilvl w:val="0"/>
+          <w:numId w:val="7"/>
+        </w:numPr>
+      </w:pPr>
+      <w:r>
+        <w:t>Dabei sieht auch linearen Platzzusammenhang von zu wählender Länge und einzufügenden Elementen</w:t>
+      </w:r>
+    </w:p>
+    <w:p>
+      <w:pPr>
+        <w:pStyle w:val="Listenabsatz"/>
+        <w:numPr>
+          <w:ilvl w:val="0"/>
+          <w:numId w:val="7"/>
+        </w:numPr>
+      </w:pPr>
+      <w:r>
+        <w:t>Wenn diese Länge hat kann dann optimale Anzahl Hash Fkt berechnen</w:t>
+      </w:r>
+    </w:p>
+    <w:p>
+      <w:pPr>
+        <w:pStyle w:val="Listenabsatz"/>
+        <w:numPr>
+          <w:ilvl w:val="0"/>
+          <w:numId w:val="7"/>
+        </w:numPr>
+      </w:pPr>
+      <w:r>
+        <w:t>Das entspricht auch realistischem Szenario</w:t>
+      </w:r>
+    </w:p>
+    <w:p>
+      <w:pPr>
+        <w:pStyle w:val="Listenabsatz"/>
+        <w:numPr>
+          <w:ilvl w:val="0"/>
+          <w:numId w:val="7"/>
+        </w:numPr>
+      </w:pPr>
+      <w:r>
+        <w:t>Hat maximale Fehlerrate gegeben und weiß  zumindest grob wie viele Elemente einfügen will</w:t>
+      </w:r>
+    </w:p>
+    <w:p>
+      <w:pPr>
+        <w:pStyle w:val="Listenabsatz"/>
+        <w:numPr>
+          <w:ilvl w:val="0"/>
+          <w:numId w:val="7"/>
+        </w:numPr>
+      </w:pPr>
+      <w:r>
+        <w:t>Daraus dann optimales m und k berechnen und BF laufen lassen</w:t>
+      </w:r>
+    </w:p>
+    <w:p>
+      <w:pPr>
+        <w:pStyle w:val="Listenabsatz"/>
+        <w:numPr>
+          <w:ilvl w:val="0"/>
+          <w:numId w:val="7"/>
+        </w:numPr>
+      </w:pPr>
+      <w:r>
+        <w:t>Das schauen wir uns jetzt in der Praxis an</w:t>
+      </w:r>
+    </w:p>
+    <w:p>
+      <w:pPr>
+        <w:pStyle w:val="Listenabsatz"/>
+        <w:numPr>
+          <w:ilvl w:val="0"/>
+          <w:numId w:val="7"/>
+        </w:numPr>
+        <w:rPr>
+          <w:highlight w:val="yellow"/>
+        </w:rPr>
+      </w:pPr>
+      <w:r>
+        <w:rPr>
+          <w:highlight w:val="yellow"/>
+        </w:rPr>
+        <w:t>V</w:t>
+      </w:r>
+      <w:r>
+        <w:rPr>
+          <w:highlight w:val="yellow"/>
+        </w:rPr>
+        <w:t>orführen</w:t>
+      </w:r>
+    </w:p>
+    <w:p>
+      <w:pPr>
+        <w:rPr>
+          <w:highlight w:val="yellow"/>
+        </w:rPr>
+      </w:pPr>
+    </w:p>
+    <w:p>
+      <w:pPr>
+        <w:pStyle w:val="berschrift1"/>
+      </w:pPr>
+      <w:r>
+        <w:t>Vorführen</w:t>
+      </w:r>
+    </w:p>
+    <w:p>
+      <w:pPr>
+        <w:pStyle w:val="Listenabsatz"/>
+        <w:numPr>
+          <w:ilvl w:val="0"/>
+          <w:numId w:val="16"/>
+        </w:numPr>
+      </w:pPr>
+      <w:r>
+        <w:t>Definierten Werte zeigen -</w:t>
+      </w:r>
+      <w:r>
+        <w:sym w:font="Wingdings" w:char="F0E0"/>
+      </w:r>
+      <w:r>
+        <w:t xml:space="preserve"> wie gesagt FPP fest und Anzahl einzufügender Elemente</w:t>
+      </w:r>
+    </w:p>
+    <w:p>
+      <w:pPr>
+        <w:pStyle w:val="Listenabsatz"/>
+        <w:numPr>
+          <w:ilvl w:val="0"/>
+          <w:numId w:val="16"/>
+        </w:numPr>
+      </w:pPr>
+      <w:r>
+        <w:t>Struct zeigen</w:t>
+      </w:r>
+    </w:p>
+    <w:p>
+      <w:pPr>
+        <w:pStyle w:val="Listenabsatz"/>
+        <w:numPr>
+          <w:ilvl w:val="0"/>
+          <w:numId w:val="16"/>
+        </w:numPr>
+      </w:pPr>
+      <w:r>
+        <w:t>Init Fkt</w:t>
+      </w:r>
+    </w:p>
+    <w:p>
+      <w:pPr>
+        <w:pStyle w:val="Listenabsatz"/>
+        <w:numPr>
+          <w:ilvl w:val="0"/>
+          <w:numId w:val="16"/>
+        </w:numPr>
+      </w:pPr>
+      <w:r>
+        <w:t>Einfügen</w:t>
+      </w:r>
+    </w:p>
+    <w:p>
+      <w:pPr>
+        <w:pStyle w:val="Listenabsatz"/>
+        <w:numPr>
+          <w:ilvl w:val="0"/>
+          <w:numId w:val="16"/>
+        </w:numPr>
+      </w:pPr>
+      <w:r>
+        <w:t>Prüfen</w:t>
+      </w:r>
+    </w:p>
+    <w:p>
+      <w:pPr>
+        <w:pStyle w:val="Listenabsatz"/>
+        <w:numPr>
+          <w:ilvl w:val="0"/>
+          <w:numId w:val="16"/>
+        </w:numPr>
+      </w:pPr>
+      <w:r>
+        <w:t>Dann auf FF eingehen</w:t>
+      </w:r>
+    </w:p>
+    <w:p>
+      <w:pPr>
+        <w:pStyle w:val="berschrift1"/>
+      </w:pPr>
+      <w:r>
+        <w:t>Vergleich der Varianten</w:t>
+      </w:r>
+    </w:p>
+    <w:p>
+      <w:pPr>
+        <w:pStyle w:val="Listenabsatz"/>
+        <w:numPr>
+          <w:ilvl w:val="0"/>
+          <w:numId w:val="8"/>
+        </w:numPr>
+      </w:pPr>
+      <w:r>
+        <w:t>Jetzt schauen mal an wie die Varianten im Vergleich arbeiten</w:t>
+      </w:r>
+    </w:p>
+    <w:p>
+      <w:pPr>
+        <w:pStyle w:val="Listenabsatz"/>
+        <w:numPr>
+          <w:ilvl w:val="0"/>
+          <w:numId w:val="8"/>
+        </w:numPr>
+      </w:pPr>
+      <w:r>
+        <w:t>Diagramme auswerten</w:t>
+      </w:r>
+    </w:p>
+    <w:p>
+      <w:pPr>
+        <w:pStyle w:val="berschrift1"/>
+      </w:pPr>
+      <w:r>
+        <w:t>Anwendungen</w:t>
+      </w:r>
+    </w:p>
+    <w:p>
+      <w:pPr>
+        <w:pStyle w:val="Listenabsatz"/>
+        <w:numPr>
+          <w:ilvl w:val="0"/>
+          <w:numId w:val="3"/>
+        </w:numPr>
+      </w:pPr>
+      <w:r>
+        <w:t>Was kann man mit diesem Prinzip nun anfangen?</w:t>
+      </w:r>
+    </w:p>
+    <w:p>
+      <w:pPr>
+        <w:pStyle w:val="Listenabsatz"/>
+        <w:numPr>
+          <w:ilvl w:val="0"/>
+          <w:numId w:val="3"/>
+        </w:numPr>
+      </w:pPr>
+      <w:r>
+        <w:t>Wo helfen einem Aussagen die falsch sein können?</w:t>
+      </w:r>
+    </w:p>
+    <w:p>
+      <w:pPr>
+        <w:pStyle w:val="Listenabsatz"/>
+        <w:numPr>
+          <w:ilvl w:val="0"/>
+          <w:numId w:val="3"/>
+        </w:numPr>
+      </w:pPr>
+      <w:r>
+        <w:t>Klingt vllt erstmal absurd aber gibt sehr viele Anwendungen</w:t>
+      </w:r>
+    </w:p>
+    <w:p>
+      <w:pPr>
+        <w:pStyle w:val="Listenabsatz"/>
+        <w:numPr>
+          <w:ilvl w:val="0"/>
+          <w:numId w:val="3"/>
+        </w:numPr>
+      </w:pPr>
+      <w:r>
+        <w:t>Allgemein kann sagen: Wo schnell Mitgliedschaft eines Elements aus großer Menge geprüft werden soll und wo dabei kleiner Fehlerenateil nicht verheerend ist</w:t>
+      </w:r>
+    </w:p>
+    <w:p>
+      <w:pPr>
+        <w:pStyle w:val="Listenabsatz"/>
+        <w:numPr>
+          <w:ilvl w:val="0"/>
+          <w:numId w:val="3"/>
+        </w:numPr>
+      </w:pPr>
+      <w:r>
+        <w:t>Im speziellen finden dafür oft</w:t>
+      </w:r>
+      <w:r>
+        <w:t xml:space="preserve"> Anwendung in NW gefunden</w:t>
+      </w:r>
+    </w:p>
+    <w:p>
+      <w:pPr>
+        <w:pStyle w:val="Listenabsatz"/>
+        <w:numPr>
+          <w:ilvl w:val="0"/>
+          <w:numId w:val="3"/>
+        </w:numPr>
+      </w:pPr>
+      <w:r>
+        <w:t>Routing</w:t>
+      </w:r>
+    </w:p>
+    <w:p>
+      <w:pPr>
+        <w:pStyle w:val="Listenabsatz"/>
+        <w:numPr>
+          <w:ilvl w:val="1"/>
+          <w:numId w:val="3"/>
+        </w:numPr>
+      </w:pPr>
+      <w:r>
+        <w:t>Anfrage für Ressource und soll schnellstmöglich zu Server der sie hat</w:t>
+      </w:r>
+    </w:p>
+    <w:p>
+      <w:pPr>
+        <w:pStyle w:val="Listenabsatz"/>
+        <w:numPr>
+          <w:ilvl w:val="1"/>
+          <w:numId w:val="3"/>
+        </w:numPr>
+      </w:pPr>
+      <w:r>
+        <w:t>Wo geht lang?</w:t>
+      </w:r>
+    </w:p>
+    <w:p>
+      <w:pPr>
+        <w:pStyle w:val="Listenabsatz"/>
+        <w:numPr>
+          <w:ilvl w:val="1"/>
+          <w:numId w:val="3"/>
+        </w:numPr>
+      </w:pPr>
+      <w:r>
+        <w:lastRenderedPageBreak/>
+        <w:t xml:space="preserve">Speicher für alle Nachbarn/Links BF mit Ressourcen die dort gespeichert </w:t>
+      </w:r>
+    </w:p>
+    <w:p>
+      <w:pPr>
+        <w:pStyle w:val="Listenabsatz"/>
+        <w:numPr>
+          <w:ilvl w:val="1"/>
+          <w:numId w:val="3"/>
+        </w:numPr>
+      </w:pPr>
+      <w:r>
+        <w:t>Somit schnell prüfen</w:t>
+      </w:r>
+    </w:p>
+    <w:p>
+      <w:pPr>
+        <w:pStyle w:val="Listenabsatz"/>
+        <w:numPr>
+          <w:ilvl w:val="1"/>
+          <w:numId w:val="3"/>
+        </w:numPr>
+      </w:pPr>
+      <w:r>
+        <w:t>Wenn kein direkter Nachbar hat, geht immer Ebene tiefer wo Dokumente der Nachbarn der Nachbar sind usw. bis gefunden und dann schickt weiter oder wenn nicht findet, gibt an deterministischen Algorithmus weiter, der länger braucht</w:t>
+      </w:r>
+    </w:p>
+    <w:p>
+      <w:pPr>
+        <w:pStyle w:val="Listenabsatz"/>
+        <w:numPr>
+          <w:ilvl w:val="0"/>
+          <w:numId w:val="3"/>
+        </w:numPr>
+      </w:pPr>
+      <w:r>
+        <w:t>Loop Prevention</w:t>
+      </w:r>
+    </w:p>
+    <w:p>
+      <w:pPr>
+        <w:pStyle w:val="Listenabsatz"/>
+        <w:numPr>
+          <w:ilvl w:val="1"/>
+          <w:numId w:val="3"/>
+        </w:numPr>
+      </w:pPr>
+      <w:r>
+        <w:t>BF in Header der Pakete hinzu</w:t>
+      </w:r>
+    </w:p>
+    <w:p>
+      <w:pPr>
+        <w:pStyle w:val="Listenabsatz"/>
+        <w:numPr>
+          <w:ilvl w:val="1"/>
+          <w:numId w:val="3"/>
+        </w:numPr>
+      </w:pPr>
+      <w:r>
+        <w:t>Jeder Node hat Bloom Mask mit 1 und 0 drin (äquivalent zu seinen Hash Werten)</w:t>
+      </w:r>
+    </w:p>
+    <w:p>
+      <w:pPr>
+        <w:pStyle w:val="Listenabsatz"/>
+        <w:numPr>
+          <w:ilvl w:val="1"/>
+          <w:numId w:val="3"/>
+        </w:numPr>
+      </w:pPr>
+      <w:r>
+        <w:t>ORed das mit rumgeschickten BF</w:t>
+      </w:r>
+    </w:p>
+    <w:p>
+      <w:pPr>
+        <w:pStyle w:val="Listenabsatz"/>
+        <w:numPr>
+          <w:ilvl w:val="1"/>
+          <w:numId w:val="3"/>
+        </w:numPr>
+      </w:pPr>
+      <w:r>
+        <w:t>Wenn ändert, war hier noch nicht, wenn nicht ändert liegt Loop nahe</w:t>
+      </w:r>
+    </w:p>
+    <w:p>
+      <w:pPr>
+        <w:pStyle w:val="Listenabsatz"/>
+        <w:numPr>
+          <w:ilvl w:val="1"/>
+          <w:numId w:val="3"/>
+        </w:numPr>
+      </w:pPr>
+      <w:r>
+        <w:t xml:space="preserve">Oder FP </w:t>
+      </w:r>
+      <w:r>
+        <w:sym w:font="Wingdings" w:char="F0E0"/>
+      </w:r>
+      <w:r>
+        <w:t xml:space="preserve"> schlecht</w:t>
+      </w:r>
+    </w:p>
+    <w:p>
+      <w:pPr>
+        <w:pStyle w:val="Listenabsatz"/>
+        <w:numPr>
+          <w:ilvl w:val="0"/>
+          <w:numId w:val="3"/>
+        </w:numPr>
+      </w:pPr>
+      <w:r>
+        <w:t>Trace Route</w:t>
+      </w:r>
+    </w:p>
+    <w:p>
+      <w:pPr>
+        <w:pStyle w:val="Listenabsatz"/>
+        <w:numPr>
+          <w:ilvl w:val="1"/>
+          <w:numId w:val="3"/>
+        </w:numPr>
+      </w:pPr>
+      <w:r>
+        <w:t>BF in Paket mit drin</w:t>
+      </w:r>
+    </w:p>
+    <w:p>
+      <w:pPr>
+        <w:pStyle w:val="Listenabsatz"/>
+        <w:numPr>
+          <w:ilvl w:val="1"/>
+          <w:numId w:val="3"/>
+        </w:numPr>
+      </w:pPr>
+      <w:r>
+        <w:t>Jeder Router trägt dort Hash Wert seiner IP vom Output Interface ein</w:t>
+      </w:r>
+    </w:p>
+    <w:p>
+      <w:pPr>
+        <w:pStyle w:val="Listenabsatz"/>
+        <w:numPr>
+          <w:ilvl w:val="1"/>
+          <w:numId w:val="3"/>
+        </w:numPr>
+      </w:pPr>
+      <w:r>
+        <w:t>Kaum Zeitaufwand, da vorher berechnet werden kann und dann nur OR</w:t>
+      </w:r>
+    </w:p>
+    <w:p>
+      <w:pPr>
+        <w:pStyle w:val="Listenabsatz"/>
+        <w:numPr>
+          <w:ilvl w:val="1"/>
+          <w:numId w:val="3"/>
+        </w:numPr>
+      </w:pPr>
+      <w:r>
+        <w:t>Rückverfolgung über Überprüfung der Nachbar IP Adressen</w:t>
+      </w:r>
+    </w:p>
+    <w:p>
+      <w:pPr>
+        <w:pStyle w:val="Listenabsatz"/>
+        <w:numPr>
+          <w:ilvl w:val="1"/>
+          <w:numId w:val="3"/>
+        </w:numPr>
+      </w:pPr>
+      <w:r>
+        <w:t xml:space="preserve">Findet so immer Vorgänger </w:t>
+      </w:r>
+      <w:r>
+        <w:sym w:font="Wingdings" w:char="F0E0"/>
+      </w:r>
+      <w:r>
+        <w:t xml:space="preserve"> rekursiv zurückwandern</w:t>
+      </w:r>
+    </w:p>
+    <w:p>
+      <w:pPr>
+        <w:pStyle w:val="Listenabsatz"/>
+        <w:numPr>
+          <w:ilvl w:val="0"/>
+          <w:numId w:val="3"/>
+        </w:numPr>
+      </w:pPr>
+      <w:r>
+        <w:t>DDoS</w:t>
+      </w:r>
+    </w:p>
+    <w:p>
+      <w:pPr>
+        <w:pStyle w:val="Listenabsatz"/>
+        <w:numPr>
+          <w:ilvl w:val="1"/>
+          <w:numId w:val="3"/>
+        </w:numPr>
+      </w:pPr>
+      <w:r>
+        <w:t>Einmal darüber und dann IP ignorieren</w:t>
+      </w:r>
+    </w:p>
+    <w:p>
+      <w:pPr>
+        <w:pStyle w:val="Listenabsatz"/>
+        <w:numPr>
+          <w:ilvl w:val="1"/>
+          <w:numId w:val="3"/>
+        </w:numPr>
+      </w:pPr>
+      <w:r>
+        <w:t xml:space="preserve">Oder zum White- bzw. Blacklisten von IP Adressen </w:t>
+      </w:r>
+    </w:p>
+    <w:p>
+      <w:pPr>
+        <w:pStyle w:val="Listenabsatz"/>
+        <w:numPr>
+          <w:ilvl w:val="0"/>
+          <w:numId w:val="3"/>
+        </w:numPr>
+      </w:pPr>
+      <w:r>
+        <w:t>Web Cache</w:t>
+      </w:r>
+    </w:p>
+    <w:p>
+      <w:pPr>
+        <w:pStyle w:val="Listenabsatz"/>
+        <w:numPr>
+          <w:ilvl w:val="1"/>
+          <w:numId w:val="3"/>
+        </w:numPr>
+      </w:pPr>
+      <w:r>
+        <w:t>Speichert URLs in BF ein die gecached hat</w:t>
+      </w:r>
+    </w:p>
+    <w:p>
+      <w:pPr>
+        <w:pStyle w:val="Listenabsatz"/>
+        <w:numPr>
+          <w:ilvl w:val="1"/>
+          <w:numId w:val="3"/>
+        </w:numPr>
+      </w:pPr>
+      <w:r>
+        <w:t>Somit schnelle Überprüfung möglich</w:t>
+      </w:r>
+    </w:p>
+    <w:p>
+      <w:pPr>
+        <w:pStyle w:val="Listenabsatz"/>
+        <w:numPr>
+          <w:ilvl w:val="1"/>
+          <w:numId w:val="3"/>
+        </w:numPr>
+      </w:pPr>
+      <w:r>
+        <w:t>Je nachdem anfragen oder schicken</w:t>
+      </w:r>
+    </w:p>
+    <w:p>
+      <w:pPr>
+        <w:pStyle w:val="Listenabsatz"/>
+        <w:numPr>
+          <w:ilvl w:val="0"/>
+          <w:numId w:val="3"/>
+        </w:numPr>
+      </w:pPr>
+      <w:r>
+        <w:t>Weitere Anwendungen gehen in Richtung Sicherheit/Security</w:t>
+      </w:r>
+    </w:p>
+    <w:p>
+      <w:pPr>
+        <w:pStyle w:val="Listenabsatz"/>
+        <w:numPr>
+          <w:ilvl w:val="0"/>
+          <w:numId w:val="3"/>
+        </w:numPr>
+      </w:pPr>
+      <w:r>
+        <w:t>IDS</w:t>
+      </w:r>
+    </w:p>
+    <w:p>
+      <w:pPr>
+        <w:pStyle w:val="Listenabsatz"/>
+        <w:numPr>
+          <w:ilvl w:val="1"/>
+          <w:numId w:val="3"/>
+        </w:numPr>
+      </w:pPr>
+      <w:r>
+        <w:t>Bekannte gefährliche Strings von Viren (Signatures genannt)</w:t>
+      </w:r>
+    </w:p>
+    <w:p>
+      <w:pPr>
+        <w:pStyle w:val="Listenabsatz"/>
+        <w:numPr>
+          <w:ilvl w:val="1"/>
+          <w:numId w:val="3"/>
+        </w:numPr>
+      </w:pPr>
+      <w:r>
+        <w:t>Diese in verschiedenen Längen gestückelt in verschiedenen BF gespeichert</w:t>
+      </w:r>
+    </w:p>
+    <w:p>
+      <w:pPr>
+        <w:pStyle w:val="Listenabsatz"/>
+        <w:numPr>
+          <w:ilvl w:val="1"/>
+          <w:numId w:val="3"/>
+        </w:numPr>
+      </w:pPr>
+      <w:r>
+        <w:t>Eintreffende Daten werden dann ebenso zerstückelt und jeweils auf Membership in einem der BF geprüft</w:t>
+      </w:r>
+    </w:p>
+    <w:p>
+      <w:pPr>
+        <w:pStyle w:val="Listenabsatz"/>
+        <w:numPr>
+          <w:ilvl w:val="1"/>
+          <w:numId w:val="3"/>
+        </w:numPr>
+      </w:pPr>
+      <w:r>
+        <w:t>Wenn enthalten markiert als potentiell gefährlich</w:t>
+      </w:r>
+    </w:p>
+    <w:p>
+      <w:pPr>
+        <w:pStyle w:val="Listenabsatz"/>
+        <w:numPr>
+          <w:ilvl w:val="1"/>
+          <w:numId w:val="3"/>
+        </w:numPr>
+      </w:pPr>
+      <w:r>
+        <w:t>Folgt Überprüfung mit deterministischem Verfahren da ja auch FP sein könnte</w:t>
+      </w:r>
+    </w:p>
+    <w:p>
+      <w:pPr>
+        <w:pStyle w:val="Listenabsatz"/>
+        <w:numPr>
+          <w:ilvl w:val="0"/>
+          <w:numId w:val="3"/>
+        </w:numPr>
+      </w:pPr>
+      <w:r>
+        <w:t>Datenbanken</w:t>
+      </w:r>
+    </w:p>
+    <w:p>
+      <w:pPr>
+        <w:pStyle w:val="Listenabsatz"/>
+        <w:numPr>
+          <w:ilvl w:val="1"/>
+          <w:numId w:val="3"/>
+        </w:numPr>
+      </w:pPr>
+      <w:r>
+        <w:t>Differential Files werden in DB verwendet um Änderungen abzufangen und dann gesammelt durchzuführen</w:t>
+      </w:r>
+    </w:p>
+    <w:p>
+      <w:pPr>
+        <w:pStyle w:val="Listenabsatz"/>
+        <w:numPr>
+          <w:ilvl w:val="1"/>
+          <w:numId w:val="3"/>
+        </w:numPr>
+      </w:pPr>
+      <w:r>
+        <w:t>BF dabei verwendet um vorherzusagen ob Anfrage auf DF oder in DB geht, weil das eben noch nicht geändert wurde</w:t>
+      </w:r>
+    </w:p>
+    <w:p>
+      <w:pPr>
+        <w:pStyle w:val="Listenabsatz"/>
+        <w:numPr>
+          <w:ilvl w:val="1"/>
+          <w:numId w:val="3"/>
+        </w:numPr>
+      </w:pPr>
+      <w:r>
+        <w:t>Zeit sparen, weil Suche einschränkt</w:t>
+      </w:r>
+    </w:p>
+    <w:p>
+      <w:pPr>
+        <w:pStyle w:val="Listenabsatz"/>
+        <w:numPr>
+          <w:ilvl w:val="0"/>
+          <w:numId w:val="3"/>
+        </w:numPr>
+      </w:pPr>
+      <w:r>
+        <w:t>Weitere praktische und alltägliche Anwendungen</w:t>
+      </w:r>
+    </w:p>
+    <w:p>
+      <w:pPr>
+        <w:pStyle w:val="Listenabsatz"/>
+        <w:numPr>
+          <w:ilvl w:val="0"/>
+          <w:numId w:val="3"/>
+        </w:numPr>
+      </w:pPr>
+      <w:r>
+        <w:t>Rechtschreibprüfung</w:t>
+      </w:r>
+    </w:p>
+    <w:p>
+      <w:pPr>
+        <w:pStyle w:val="Listenabsatz"/>
+        <w:numPr>
+          <w:ilvl w:val="1"/>
+          <w:numId w:val="3"/>
+        </w:numPr>
+      </w:pPr>
+      <w:r>
+        <w:t>Alle Wörter einer Sprache einspeichern in BF (deutsch zB 500 000)</w:t>
+      </w:r>
+    </w:p>
+    <w:p>
+      <w:pPr>
+        <w:pStyle w:val="Listenabsatz"/>
+        <w:numPr>
+          <w:ilvl w:val="1"/>
+          <w:numId w:val="3"/>
+        </w:numPr>
+      </w:pPr>
+      <w:r>
+        <w:t>Prüft dann geschriebenes Wort auf Membership</w:t>
+      </w:r>
+    </w:p>
+    <w:p>
+      <w:pPr>
+        <w:pStyle w:val="Listenabsatz"/>
+        <w:numPr>
+          <w:ilvl w:val="1"/>
+          <w:numId w:val="3"/>
+        </w:numPr>
+      </w:pPr>
+      <w:r>
+        <w:t>Gibt keine Vorschläge zur Korrektur aber guter erster Indikator</w:t>
+      </w:r>
+    </w:p>
+    <w:p>
+      <w:pPr>
+        <w:pStyle w:val="Listenabsatz"/>
+        <w:numPr>
+          <w:ilvl w:val="1"/>
+          <w:numId w:val="3"/>
+        </w:numPr>
+      </w:pPr>
+      <w:r>
+        <w:t>Ähnlich wie iDS</w:t>
+      </w:r>
+    </w:p>
+    <w:p>
+      <w:pPr>
+        <w:pStyle w:val="Listenabsatz"/>
+        <w:numPr>
+          <w:ilvl w:val="0"/>
+          <w:numId w:val="3"/>
+        </w:numPr>
+      </w:pPr>
+      <w:r>
+        <w:t>LPM</w:t>
+      </w:r>
+    </w:p>
+    <w:p>
+      <w:pPr>
+        <w:pStyle w:val="Listenabsatz"/>
+        <w:numPr>
+          <w:ilvl w:val="1"/>
+          <w:numId w:val="3"/>
+        </w:numPr>
+      </w:pPr>
+      <w:r>
+        <w:t>Wieder ähnlich IDS für Prefixe genutzt</w:t>
+      </w:r>
+    </w:p>
+    <w:p>
+      <w:pPr>
+        <w:pStyle w:val="Listenabsatz"/>
+        <w:numPr>
+          <w:ilvl w:val="1"/>
+          <w:numId w:val="3"/>
+        </w:numPr>
+      </w:pPr>
+      <w:r>
+        <w:lastRenderedPageBreak/>
+        <w:t>Zerteilt IP Adresse in bitweise Stücke</w:t>
+      </w:r>
+    </w:p>
+    <w:p>
+      <w:pPr>
+        <w:pStyle w:val="Listenabsatz"/>
+        <w:numPr>
+          <w:ilvl w:val="1"/>
+          <w:numId w:val="3"/>
+        </w:numPr>
+      </w:pPr>
+      <w:r>
+        <w:t>Jeweils BF für die eingespeicherten Prefixe mit bestimmten Längen</w:t>
+      </w:r>
+    </w:p>
+    <w:p>
+      <w:pPr>
+        <w:pStyle w:val="Listenabsatz"/>
+        <w:numPr>
+          <w:ilvl w:val="1"/>
+          <w:numId w:val="3"/>
+        </w:numPr>
+      </w:pPr>
+      <w:r>
+        <w:t>So wieder schnell überprüfen ob zB in BF mit Prefixlänge 6 Match und 7 nicht mehr, dann weiß dass da ist</w:t>
+      </w:r>
+    </w:p>
+    <w:p>
+      <w:pPr>
+        <w:pStyle w:val="Listenabsatz"/>
+        <w:numPr>
+          <w:ilvl w:val="0"/>
+          <w:numId w:val="3"/>
+        </w:numPr>
+      </w:pPr>
+      <w:r>
+        <w:t>Ähnlichkeitsanalysen bei Websuchen</w:t>
+      </w:r>
+    </w:p>
+    <w:p>
+      <w:pPr>
+        <w:pStyle w:val="Listenabsatz"/>
+        <w:numPr>
+          <w:ilvl w:val="1"/>
+          <w:numId w:val="3"/>
+        </w:numPr>
+      </w:pPr>
+      <w:r>
+        <w:t>Teilt Seiten in Chunks</w:t>
+      </w:r>
+    </w:p>
+    <w:p>
+      <w:pPr>
+        <w:pStyle w:val="Listenabsatz"/>
+        <w:numPr>
+          <w:ilvl w:val="1"/>
+          <w:numId w:val="3"/>
+        </w:numPr>
+      </w:pPr>
+      <w:r>
+        <w:t>Diese in BF gespeichert</w:t>
+      </w:r>
+    </w:p>
+    <w:p>
+      <w:pPr>
+        <w:pStyle w:val="Listenabsatz"/>
+        <w:numPr>
+          <w:ilvl w:val="1"/>
+          <w:numId w:val="3"/>
+        </w:numPr>
+      </w:pPr>
+      <w:r>
+        <w:t>Vergleicht BF mit AND</w:t>
+      </w:r>
+    </w:p>
+    <w:p>
+      <w:pPr>
+        <w:pStyle w:val="Listenabsatz"/>
+        <w:numPr>
+          <w:ilvl w:val="1"/>
+          <w:numId w:val="3"/>
+        </w:numPr>
+      </w:pPr>
+      <w:r>
+        <w:t>Wenn viele 1 übrig bleiben ist Seite ähnlich</w:t>
+      </w:r>
+    </w:p>
+    <w:p>
+      <w:pPr>
+        <w:pStyle w:val="Listenabsatz"/>
+        <w:numPr>
+          <w:ilvl w:val="1"/>
+          <w:numId w:val="3"/>
+        </w:numPr>
+      </w:pPr>
+      <w:r>
+        <w:t>Somit Suchergebnisse verbessern oder zumindest gruppieren</w:t>
+      </w:r>
+    </w:p>
     <w:p/>
     <w:p>
       <w:pPr>
         <w:pStyle w:val="berschrift1"/>
       </w:pPr>
       <w:r>
-        <w:t>Anwendungen</w:t>
-      </w:r>
-    </w:p>
-    <w:p>
-      <w:pPr>
-        <w:pStyle w:val="Listenabsatz"/>
-        <w:numPr>
-          <w:ilvl w:val="0"/>
-          <w:numId w:val="3"/>
-        </w:numPr>
-      </w:pPr>
-      <w:r>
-        <w:t>Was kann man mit diesem Prinzip nun anfangen?</w:t>
-      </w:r>
-    </w:p>
-    <w:p>
-      <w:pPr>
-        <w:pStyle w:val="Listenabsatz"/>
-        <w:numPr>
-          <w:ilvl w:val="0"/>
-          <w:numId w:val="3"/>
-        </w:numPr>
-      </w:pPr>
-      <w:r>
-        <w:t>Wo helfen einem Aussagen die falsch sein können?</w:t>
-      </w:r>
-    </w:p>
-    <w:p>
-      <w:pPr>
-        <w:pStyle w:val="Listenabsatz"/>
-        <w:numPr>
-          <w:ilvl w:val="0"/>
-          <w:numId w:val="3"/>
-        </w:numPr>
-      </w:pPr>
-      <w:r>
-        <w:t xml:space="preserve">Klingt </w:t>
-      </w:r>
-      <w:proofErr w:type="spellStart"/>
-      <w:r>
-        <w:t>vllt</w:t>
-      </w:r>
-      <w:proofErr w:type="spellEnd"/>
-      <w:r>
-        <w:t xml:space="preserve"> erstmal absurd aber gibt sehr viele Anwendungen</w:t>
-      </w:r>
-    </w:p>
-    <w:p>
-      <w:pPr>
-        <w:pStyle w:val="Listenabsatz"/>
-        <w:numPr>
-          <w:ilvl w:val="0"/>
-          <w:numId w:val="3"/>
-        </w:numPr>
-      </w:pPr>
-      <w:r>
-        <w:t xml:space="preserve">Allgemein kann sagen: Wo schnell Mitgliedschaft eines Elements aus großer Menge geprüft werden soll und wo dabei kleiner </w:t>
-      </w:r>
-      <w:proofErr w:type="spellStart"/>
-      <w:r>
-        <w:t>Fehlerenateil</w:t>
-      </w:r>
-      <w:proofErr w:type="spellEnd"/>
-      <w:r>
-        <w:t xml:space="preserve"> nicht verheerend ist</w:t>
-      </w:r>
-    </w:p>
-    <w:p>
-      <w:pPr>
-        <w:pStyle w:val="Listenabsatz"/>
-        <w:numPr>
-          <w:ilvl w:val="0"/>
-          <w:numId w:val="3"/>
-        </w:numPr>
-      </w:pPr>
-      <w:proofErr w:type="gramStart"/>
-      <w:r>
-        <w:t>Im speziellen finden</w:t>
-      </w:r>
-      <w:proofErr w:type="gramEnd"/>
-      <w:r>
-        <w:t xml:space="preserve"> dafür oft</w:t>
-      </w:r>
-      <w:r>
-        <w:t xml:space="preserve"> Anwendung in NW gefunden</w:t>
-      </w:r>
-    </w:p>
-    <w:p>
-      <w:pPr>
-        <w:pStyle w:val="Listenabsatz"/>
-        <w:numPr>
-          <w:ilvl w:val="0"/>
-          <w:numId w:val="3"/>
-        </w:numPr>
-      </w:pPr>
-      <w:r>
-        <w:t>Routing</w:t>
-      </w:r>
-    </w:p>
-    <w:p>
-      <w:pPr>
-        <w:pStyle w:val="Listenabsatz"/>
-        <w:numPr>
-          <w:ilvl w:val="1"/>
-          <w:numId w:val="3"/>
-        </w:numPr>
-      </w:pPr>
-      <w:r>
-        <w:t xml:space="preserve">Anfrage für Ressource und soll schnellstmöglich zu </w:t>
-      </w:r>
-      <w:proofErr w:type="gramStart"/>
-      <w:r>
-        <w:t>Server</w:t>
-      </w:r>
-      <w:proofErr w:type="gramEnd"/>
-      <w:r>
-        <w:t xml:space="preserve"> der sie hat</w:t>
-      </w:r>
-    </w:p>
-    <w:p>
-      <w:pPr>
-        <w:pStyle w:val="Listenabsatz"/>
-        <w:numPr>
-          <w:ilvl w:val="1"/>
-          <w:numId w:val="3"/>
-        </w:numPr>
-      </w:pPr>
-      <w:r>
-        <w:t>Wo geht lang?</w:t>
-      </w:r>
-    </w:p>
-    <w:p>
-      <w:pPr>
-        <w:pStyle w:val="Listenabsatz"/>
-        <w:numPr>
-          <w:ilvl w:val="1"/>
-          <w:numId w:val="3"/>
-        </w:numPr>
-      </w:pPr>
-      <w:r>
-        <w:t xml:space="preserve">Speicher für alle Nachbarn/Links BF mit Ressourcen die dort gespeichert </w:t>
-      </w:r>
-    </w:p>
-    <w:p>
-      <w:pPr>
-        <w:pStyle w:val="Listenabsatz"/>
-        <w:numPr>
-          <w:ilvl w:val="1"/>
-          <w:numId w:val="3"/>
-        </w:numPr>
-      </w:pPr>
-      <w:r>
-        <w:t>Somit schnell prüfen</w:t>
-      </w:r>
-    </w:p>
-    <w:p>
-      <w:pPr>
-        <w:pStyle w:val="Listenabsatz"/>
-        <w:numPr>
-          <w:ilvl w:val="1"/>
-          <w:numId w:val="3"/>
-        </w:numPr>
-      </w:pPr>
-      <w:r>
-        <w:t xml:space="preserve">Wenn kein direkter Nachbar hat, geht immer Ebene </w:t>
-      </w:r>
-      <w:proofErr w:type="gramStart"/>
-      <w:r>
-        <w:t>tiefer</w:t>
-      </w:r>
-      <w:proofErr w:type="gramEnd"/>
-      <w:r>
-        <w:t xml:space="preserve"> wo Dokumente der Nachbarn der Nachbar sind usw. bis gefunden und </w:t>
-      </w:r>
+        <w:t>Varianten</w:t>
+      </w:r>
+    </w:p>
+    <w:p>
+      <w:pPr>
+        <w:pStyle w:val="Listenabsatz"/>
+        <w:numPr>
+          <w:ilvl w:val="0"/>
+          <w:numId w:val="9"/>
+        </w:numPr>
+      </w:pPr>
+      <w:r>
+        <w:t>Aus den Anwendungen heraus könnt euch denken dass spezielle BF gebraucht werden mit angepassten Eigenschaften</w:t>
+      </w:r>
+    </w:p>
+    <w:p>
+      <w:pPr>
+        <w:pStyle w:val="Listenabsatz"/>
+        <w:numPr>
+          <w:ilvl w:val="0"/>
+          <w:numId w:val="9"/>
+        </w:numPr>
+      </w:pPr>
+      <w:r>
+        <w:t>SO könnte zB sinnvoll sein Elemente wieder entfernen zu können</w:t>
+      </w:r>
+    </w:p>
+    <w:p>
+      <w:pPr>
+        <w:pStyle w:val="Listenabsatz"/>
+        <w:numPr>
+          <w:ilvl w:val="0"/>
+          <w:numId w:val="9"/>
+        </w:numPr>
+      </w:pPr>
+      <w:r>
+        <w:t>Wie bei Web Cache, wenn Seite aus Cache fällt</w:t>
+      </w:r>
+    </w:p>
+    <w:p>
+      <w:pPr>
+        <w:pStyle w:val="Listenabsatz"/>
+        <w:numPr>
+          <w:ilvl w:val="0"/>
+          <w:numId w:val="9"/>
+        </w:numPr>
+      </w:pPr>
+      <w:r>
+        <w:t>Wäre blöd immer ganzen BF neu berechnen zu müssen oder eben dass FPP steigt</w:t>
+      </w:r>
+    </w:p>
+    <w:p>
+      <w:pPr>
+        <w:pStyle w:val="Listenabsatz"/>
+        <w:numPr>
+          <w:ilvl w:val="0"/>
+          <w:numId w:val="9"/>
+        </w:numPr>
+      </w:pPr>
+      <w:r>
+        <w:t>Darum gibt etliche Varianten die teilweise ganz angepasste Verbesserungen mitbringen, teilweise aber auch allgemeine Egft verbessern</w:t>
+      </w:r>
+    </w:p>
+    <w:p>
+      <w:pPr>
+        <w:pStyle w:val="Listenabsatz"/>
+        <w:numPr>
+          <w:ilvl w:val="0"/>
+          <w:numId w:val="9"/>
+        </w:numPr>
+      </w:pPr>
+      <w:r>
+        <w:t>3 davon vorstellen</w:t>
+      </w:r>
+    </w:p>
+    <w:p>
+      <w:pPr>
+        <w:pStyle w:val="berschrift2"/>
+      </w:pPr>
+      <w:r>
+        <w:t>Counting BF</w:t>
+      </w:r>
+    </w:p>
+    <w:p>
+      <w:pPr>
+        <w:pStyle w:val="Listenabsatz"/>
+        <w:numPr>
+          <w:ilvl w:val="0"/>
+          <w:numId w:val="10"/>
+        </w:numPr>
+      </w:pPr>
+      <w:r>
+        <w:t>Häufiger und simpler BF</w:t>
+      </w:r>
+    </w:p>
+    <w:p>
+      <w:pPr>
+        <w:pStyle w:val="Listenabsatz"/>
+        <w:numPr>
+          <w:ilvl w:val="0"/>
+          <w:numId w:val="10"/>
+        </w:numPr>
+      </w:pPr>
+      <w:r>
+        <w:t>Addressiert eben jenes Problem, dass nicht löschen kann</w:t>
+      </w:r>
+    </w:p>
+    <w:p>
+      <w:pPr>
+        <w:pStyle w:val="Listenabsatz"/>
+        <w:numPr>
+          <w:ilvl w:val="0"/>
+          <w:numId w:val="10"/>
+        </w:numPr>
+      </w:pPr>
+      <w:r>
+        <w:t>Statt je nur ein Bit, werden Zähler verwendet (grafiK)</w:t>
+      </w:r>
+    </w:p>
+    <w:p>
+      <w:pPr>
+        <w:pStyle w:val="Listenabsatz"/>
+        <w:numPr>
+          <w:ilvl w:val="0"/>
+          <w:numId w:val="10"/>
+        </w:numPr>
+      </w:pPr>
+      <w:r>
+        <w:t>Somit immer ++ oder –</w:t>
+      </w:r>
+    </w:p>
+    <w:p>
+      <w:pPr>
+        <w:pStyle w:val="Listenabsatz"/>
+        <w:numPr>
+          <w:ilvl w:val="0"/>
+          <w:numId w:val="10"/>
+        </w:numPr>
+      </w:pPr>
+      <w:r>
+        <w:t xml:space="preserve">Platzbedarf steigt aber </w:t>
+      </w:r>
+      <w:r>
+        <w:t xml:space="preserve"> Löschen als neue Funktion machbar</w:t>
+      </w:r>
+    </w:p>
+    <w:p/>
+    <w:p>
+      <w:pPr>
+        <w:pStyle w:val="berschrift2"/>
+      </w:pPr>
+      <w:r>
+        <w:t>Variable Increment</w:t>
+      </w:r>
+    </w:p>
+    <w:p>
+      <w:pPr>
+        <w:pStyle w:val="Listenabsatz"/>
+        <w:numPr>
+          <w:ilvl w:val="0"/>
+          <w:numId w:val="11"/>
+        </w:numPr>
+      </w:pPr>
+      <w:r>
+        <w:t>Einen schritt weiter geht VIBF</w:t>
+      </w:r>
+    </w:p>
+    <w:p>
+      <w:pPr>
+        <w:pStyle w:val="Listenabsatz"/>
+        <w:numPr>
+          <w:ilvl w:val="0"/>
+          <w:numId w:val="11"/>
+        </w:numPr>
+      </w:pPr>
+      <w:r>
+        <w:t>Basiert auf Idee des Counting BF</w:t>
+      </w:r>
+    </w:p>
+    <w:p>
+      <w:pPr>
+        <w:pStyle w:val="Listenabsatz"/>
+        <w:numPr>
+          <w:ilvl w:val="0"/>
+          <w:numId w:val="11"/>
+        </w:numPr>
+      </w:pPr>
+      <w:r>
+        <w:t>Erhöht die Zähler aber nicht mehr um 1 sondern um speziell ausgewählte Zahlen aus Bh reihen</w:t>
+      </w:r>
+    </w:p>
+    <w:p>
+      <w:pPr>
+        <w:pStyle w:val="Listenabsatz"/>
+        <w:numPr>
+          <w:ilvl w:val="0"/>
+          <w:numId w:val="11"/>
+        </w:numPr>
+      </w:pPr>
+      <w:r>
+        <w:t>Haben Eigenschaften dass Summen dieser Zahlen distinkt sind und somit feststellbar ob ein Summand Teil der Summe gewesen sein kann</w:t>
+      </w:r>
+    </w:p>
+    <w:p>
+      <w:pPr>
+        <w:pStyle w:val="Listenabsatz"/>
+        <w:numPr>
+          <w:ilvl w:val="0"/>
+          <w:numId w:val="11"/>
+        </w:numPr>
+      </w:pPr>
+      <w:r>
+        <w:t>Somit zusätzliche Überprüfung mgl nicht nur anhand Position im Array wo 0 oder nicht 0 sondern auch noch anhand davon ob Summand Teil der Summe sein kann (Grafik)</w:t>
+      </w:r>
+    </w:p>
+    <w:p>
+      <w:pPr>
+        <w:pStyle w:val="Listenabsatz"/>
+        <w:numPr>
+          <w:ilvl w:val="0"/>
+          <w:numId w:val="11"/>
+        </w:numPr>
+      </w:pPr>
+      <w:r>
+        <w:t>Ebenfalls löschen mgl und noch größerer Platzbedarf</w:t>
+      </w:r>
+    </w:p>
+    <w:p>
+      <w:pPr>
+        <w:pStyle w:val="berschrift2"/>
+      </w:pPr>
+      <w:r>
+        <w:t>Deletable BF</w:t>
+      </w:r>
+    </w:p>
+    <w:p>
+      <w:pPr>
+        <w:pStyle w:val="Listenabsatz"/>
+        <w:numPr>
+          <w:ilvl w:val="0"/>
+          <w:numId w:val="12"/>
+        </w:numPr>
+      </w:pPr>
+      <w:r>
+        <w:t>Ähnlich wie meine eigene Implementierung</w:t>
+      </w:r>
+    </w:p>
+    <w:p>
+      <w:pPr>
+        <w:pStyle w:val="Listenabsatz"/>
+        <w:numPr>
+          <w:ilvl w:val="0"/>
+          <w:numId w:val="12"/>
+        </w:numPr>
+      </w:pPr>
+      <w:r>
+        <w:t>Extraspeicher für b Bereiche (Grafik)</w:t>
+      </w:r>
+    </w:p>
+    <w:p>
+      <w:pPr>
+        <w:pStyle w:val="Listenabsatz"/>
+        <w:numPr>
+          <w:ilvl w:val="0"/>
+          <w:numId w:val="12"/>
+        </w:numPr>
+      </w:pPr>
+      <w:r>
+        <w:t>Aufpassen bei Eintragen der Elemente</w:t>
+      </w:r>
+    </w:p>
+    <w:p>
+      <w:pPr>
+        <w:pStyle w:val="Listenabsatz"/>
+        <w:numPr>
+          <w:ilvl w:val="0"/>
+          <w:numId w:val="12"/>
+        </w:numPr>
+      </w:pPr>
+      <w:r>
+        <w:t>Wenn an Position bereits ne 1 wird ganzer Bereich markiert</w:t>
+      </w:r>
+    </w:p>
+    <w:p>
+      <w:pPr>
+        <w:pStyle w:val="Listenabsatz"/>
+        <w:numPr>
+          <w:ilvl w:val="0"/>
+          <w:numId w:val="12"/>
+        </w:numPr>
+      </w:pPr>
+      <w:r>
+        <w:t>Wenn 0 dann nicht</w:t>
+      </w:r>
+    </w:p>
+    <w:p>
+      <w:pPr>
+        <w:pStyle w:val="Listenabsatz"/>
+        <w:numPr>
+          <w:ilvl w:val="0"/>
+          <w:numId w:val="12"/>
+        </w:numPr>
+      </w:pPr>
+      <w:r>
+        <w:t>So ermöglicht teilweise löschen</w:t>
+      </w:r>
+    </w:p>
+    <w:p>
+      <w:pPr>
+        <w:pStyle w:val="Listenabsatz"/>
+        <w:numPr>
+          <w:ilvl w:val="0"/>
+          <w:numId w:val="12"/>
+        </w:numPr>
+      </w:pPr>
+      <w:r>
+        <w:t>Überprüft bei Löschanfrage ob der Bereich aus dem etwas löschen soll mit 1 oder 0 markiert</w:t>
+      </w:r>
+    </w:p>
+    <w:p>
+      <w:pPr>
+        <w:pStyle w:val="Listenabsatz"/>
+        <w:numPr>
+          <w:ilvl w:val="0"/>
+          <w:numId w:val="12"/>
+        </w:numPr>
+      </w:pPr>
       <w:r>
         <w:lastRenderedPageBreak/>
-        <w:t>dann schickt weiter oder wenn nicht findet, gibt an deterministischen Algorithmus weiter, der länger braucht</w:t>
-      </w:r>
-    </w:p>
-    <w:p>
-      <w:pPr>
-        <w:pStyle w:val="Listenabsatz"/>
-        <w:numPr>
-          <w:ilvl w:val="0"/>
-          <w:numId w:val="3"/>
-        </w:numPr>
-      </w:pPr>
-      <w:r>
-        <w:t xml:space="preserve">Loop </w:t>
-      </w:r>
-      <w:proofErr w:type="spellStart"/>
-      <w:r>
-        <w:t>Prevention</w:t>
-      </w:r>
-      <w:proofErr w:type="spellEnd"/>
-    </w:p>
-    <w:p>
-      <w:pPr>
-        <w:pStyle w:val="Listenabsatz"/>
-        <w:numPr>
-          <w:ilvl w:val="1"/>
-          <w:numId w:val="3"/>
-        </w:numPr>
-      </w:pPr>
-      <w:r>
-        <w:t>BF in Header der Pakete hinzu</w:t>
-      </w:r>
-    </w:p>
-    <w:p>
-      <w:pPr>
-        <w:pStyle w:val="Listenabsatz"/>
-        <w:numPr>
-          <w:ilvl w:val="1"/>
-          <w:numId w:val="3"/>
-        </w:numPr>
-      </w:pPr>
-      <w:r>
-        <w:t xml:space="preserve">Jeder </w:t>
-      </w:r>
-      <w:proofErr w:type="spellStart"/>
-      <w:r>
-        <w:t>Node</w:t>
-      </w:r>
-      <w:proofErr w:type="spellEnd"/>
-      <w:r>
-        <w:t xml:space="preserve"> hat Bloom </w:t>
-      </w:r>
-      <w:proofErr w:type="spellStart"/>
-      <w:r>
-        <w:t>Mask</w:t>
-      </w:r>
-      <w:proofErr w:type="spellEnd"/>
-      <w:r>
-        <w:t xml:space="preserve"> mit 1 und 0 drin (äquivalent zu seinen Hash Werten)</w:t>
-      </w:r>
-    </w:p>
-    <w:p>
-      <w:pPr>
-        <w:pStyle w:val="Listenabsatz"/>
-        <w:numPr>
-          <w:ilvl w:val="1"/>
-          <w:numId w:val="3"/>
-        </w:numPr>
-      </w:pPr>
-      <w:proofErr w:type="spellStart"/>
-      <w:r>
-        <w:t>ORed</w:t>
-      </w:r>
-      <w:proofErr w:type="spellEnd"/>
-      <w:r>
-        <w:t xml:space="preserve"> das mit rumgeschickten BF</w:t>
-      </w:r>
-    </w:p>
-    <w:p>
-      <w:pPr>
-        <w:pStyle w:val="Listenabsatz"/>
-        <w:numPr>
-          <w:ilvl w:val="1"/>
-          <w:numId w:val="3"/>
-        </w:numPr>
-      </w:pPr>
-      <w:r>
-        <w:t>Wenn ändert, war hier noch nicht, wenn nicht ändert liegt Loop nahe</w:t>
-      </w:r>
-    </w:p>
-    <w:p>
-      <w:pPr>
-        <w:pStyle w:val="Listenabsatz"/>
-        <w:numPr>
-          <w:ilvl w:val="1"/>
-          <w:numId w:val="3"/>
-        </w:numPr>
-      </w:pPr>
-      <w:r>
-        <w:t xml:space="preserve">Oder FP </w:t>
-      </w:r>
-      <w:r>
-        <w:sym w:font="Wingdings" w:char="F0E0"/>
-      </w:r>
-      <w:r>
-        <w:t xml:space="preserve"> schlecht</w:t>
-      </w:r>
-    </w:p>
-    <w:p>
-      <w:pPr>
-        <w:pStyle w:val="Listenabsatz"/>
-        <w:numPr>
-          <w:ilvl w:val="0"/>
-          <w:numId w:val="3"/>
-        </w:numPr>
-      </w:pPr>
-      <w:r>
-        <w:t>Trace Route</w:t>
-      </w:r>
-    </w:p>
-    <w:p>
-      <w:pPr>
-        <w:pStyle w:val="Listenabsatz"/>
-        <w:numPr>
-          <w:ilvl w:val="1"/>
-          <w:numId w:val="3"/>
-        </w:numPr>
-      </w:pPr>
-      <w:r>
-        <w:t>BF in Paket mit drin</w:t>
-      </w:r>
-    </w:p>
-    <w:p>
-      <w:pPr>
-        <w:pStyle w:val="Listenabsatz"/>
-        <w:numPr>
-          <w:ilvl w:val="1"/>
-          <w:numId w:val="3"/>
-        </w:numPr>
-      </w:pPr>
-      <w:r>
-        <w:t xml:space="preserve">Jeder Router trägt dort Hash Wert seiner IP </w:t>
-      </w:r>
-      <w:proofErr w:type="gramStart"/>
-      <w:r>
-        <w:t>vom Output</w:t>
-      </w:r>
-      <w:proofErr w:type="gramEnd"/>
-      <w:r>
-        <w:t xml:space="preserve"> Interface ein</w:t>
-      </w:r>
-    </w:p>
-    <w:p>
-      <w:pPr>
-        <w:pStyle w:val="Listenabsatz"/>
-        <w:numPr>
-          <w:ilvl w:val="1"/>
-          <w:numId w:val="3"/>
-        </w:numPr>
-      </w:pPr>
-      <w:r>
-        <w:t xml:space="preserve">Kaum Zeitaufwand, da </w:t>
-      </w:r>
-      <w:proofErr w:type="gramStart"/>
-      <w:r>
-        <w:t>vorher berechnet</w:t>
-      </w:r>
-      <w:proofErr w:type="gramEnd"/>
-      <w:r>
-        <w:t xml:space="preserve"> werden kann und dann nur OR</w:t>
-      </w:r>
-    </w:p>
-    <w:p>
-      <w:pPr>
-        <w:pStyle w:val="Listenabsatz"/>
-        <w:numPr>
-          <w:ilvl w:val="1"/>
-          <w:numId w:val="3"/>
-        </w:numPr>
-      </w:pPr>
-      <w:r>
-        <w:t xml:space="preserve">Rückverfolgung über Überprüfung der Nachbar </w:t>
-      </w:r>
-      <w:proofErr w:type="gramStart"/>
-      <w:r>
-        <w:t>IP Adressen</w:t>
-      </w:r>
-      <w:proofErr w:type="gramEnd"/>
-    </w:p>
-    <w:p>
-      <w:pPr>
-        <w:pStyle w:val="Listenabsatz"/>
-        <w:numPr>
-          <w:ilvl w:val="1"/>
-          <w:numId w:val="3"/>
-        </w:numPr>
-      </w:pPr>
-      <w:r>
-        <w:t xml:space="preserve">Findet so immer Vorgänger </w:t>
-      </w:r>
-      <w:r>
-        <w:sym w:font="Wingdings" w:char="F0E0"/>
-      </w:r>
-      <w:r>
-        <w:t xml:space="preserve"> rekursiv zurückwandern</w:t>
-      </w:r>
-    </w:p>
-    <w:p>
-      <w:pPr>
-        <w:pStyle w:val="Listenabsatz"/>
-        <w:numPr>
-          <w:ilvl w:val="0"/>
-          <w:numId w:val="3"/>
-        </w:numPr>
-      </w:pPr>
-      <w:r>
-        <w:t>DDoS</w:t>
-      </w:r>
-    </w:p>
-    <w:p>
-      <w:pPr>
-        <w:pStyle w:val="Listenabsatz"/>
-        <w:numPr>
-          <w:ilvl w:val="1"/>
-          <w:numId w:val="3"/>
-        </w:numPr>
-      </w:pPr>
-      <w:r>
-        <w:t>Einmal darüber und dann IP ignorieren</w:t>
-      </w:r>
-    </w:p>
-    <w:p>
-      <w:pPr>
-        <w:pStyle w:val="Listenabsatz"/>
-        <w:numPr>
-          <w:ilvl w:val="1"/>
-          <w:numId w:val="3"/>
-        </w:numPr>
-      </w:pPr>
-      <w:r>
-        <w:t xml:space="preserve">Oder zum White- bzw. </w:t>
-      </w:r>
-      <w:proofErr w:type="spellStart"/>
-      <w:r>
-        <w:t>Blacklisten</w:t>
-      </w:r>
-      <w:proofErr w:type="spellEnd"/>
-      <w:r>
-        <w:t xml:space="preserve"> von </w:t>
-      </w:r>
-      <w:proofErr w:type="gramStart"/>
-      <w:r>
-        <w:t>IP Adressen</w:t>
-      </w:r>
-      <w:proofErr w:type="gramEnd"/>
-      <w:r>
-        <w:t xml:space="preserve"> </w:t>
-      </w:r>
-    </w:p>
-    <w:p>
-      <w:pPr>
-        <w:pStyle w:val="Listenabsatz"/>
-        <w:numPr>
-          <w:ilvl w:val="0"/>
-          <w:numId w:val="3"/>
-        </w:numPr>
-      </w:pPr>
-      <w:proofErr w:type="gramStart"/>
-      <w:r>
-        <w:t>Web Cache</w:t>
-      </w:r>
-      <w:proofErr w:type="gramEnd"/>
-    </w:p>
-    <w:p>
-      <w:pPr>
-        <w:pStyle w:val="Listenabsatz"/>
-        <w:numPr>
-          <w:ilvl w:val="1"/>
-          <w:numId w:val="3"/>
-        </w:numPr>
-      </w:pPr>
-      <w:r>
-        <w:t xml:space="preserve">Speichert URLs in BF ein die </w:t>
-      </w:r>
-      <w:proofErr w:type="spellStart"/>
-      <w:r>
-        <w:t>gecached</w:t>
-      </w:r>
-      <w:proofErr w:type="spellEnd"/>
-      <w:r>
-        <w:t xml:space="preserve"> hat</w:t>
-      </w:r>
-    </w:p>
-    <w:p>
-      <w:pPr>
-        <w:pStyle w:val="Listenabsatz"/>
-        <w:numPr>
-          <w:ilvl w:val="1"/>
-          <w:numId w:val="3"/>
-        </w:numPr>
-      </w:pPr>
-      <w:r>
-        <w:t>Somit schnelle Überprüfung möglich</w:t>
-      </w:r>
-    </w:p>
-    <w:p>
-      <w:pPr>
-        <w:pStyle w:val="Listenabsatz"/>
-        <w:numPr>
-          <w:ilvl w:val="1"/>
-          <w:numId w:val="3"/>
-        </w:numPr>
-      </w:pPr>
-      <w:r>
-        <w:t>Je nachdem anfragen oder schicken</w:t>
-      </w:r>
-    </w:p>
-    <w:p>
-      <w:pPr>
-        <w:pStyle w:val="Listenabsatz"/>
-        <w:numPr>
-          <w:ilvl w:val="0"/>
-          <w:numId w:val="3"/>
-        </w:numPr>
-      </w:pPr>
-      <w:r>
-        <w:t>Weitere Anwendungen gehen in Richtung Sicherheit/Security</w:t>
-      </w:r>
-    </w:p>
-    <w:p>
-      <w:pPr>
-        <w:pStyle w:val="Listenabsatz"/>
-        <w:numPr>
-          <w:ilvl w:val="0"/>
-          <w:numId w:val="3"/>
-        </w:numPr>
-      </w:pPr>
-      <w:r>
-        <w:t>IDS</w:t>
-      </w:r>
-    </w:p>
-    <w:p>
-      <w:pPr>
-        <w:pStyle w:val="Listenabsatz"/>
-        <w:numPr>
-          <w:ilvl w:val="1"/>
-          <w:numId w:val="3"/>
-        </w:numPr>
-      </w:pPr>
-      <w:r>
-        <w:t>Bekannte gefährliche Strings von Viren (</w:t>
-      </w:r>
-      <w:proofErr w:type="spellStart"/>
-      <w:r>
-        <w:t>Signatures</w:t>
-      </w:r>
-      <w:proofErr w:type="spellEnd"/>
-      <w:r>
-        <w:t xml:space="preserve"> genannt)</w:t>
-      </w:r>
-    </w:p>
-    <w:p>
-      <w:pPr>
-        <w:pStyle w:val="Listenabsatz"/>
-        <w:numPr>
-          <w:ilvl w:val="1"/>
-          <w:numId w:val="3"/>
-        </w:numPr>
-      </w:pPr>
-      <w:r>
-        <w:t>Diese in verschiedenen Längen gestückelt in verschiedenen BF gespeichert</w:t>
-      </w:r>
-    </w:p>
-    <w:p>
-      <w:pPr>
-        <w:pStyle w:val="Listenabsatz"/>
-        <w:numPr>
-          <w:ilvl w:val="1"/>
-          <w:numId w:val="3"/>
-        </w:numPr>
-      </w:pPr>
-      <w:r>
-        <w:t>Eintreffende Daten werden dann ebenso zerstückelt und jeweils auf Membership in einem der BF geprüft</w:t>
-      </w:r>
-    </w:p>
-    <w:p>
-      <w:pPr>
-        <w:pStyle w:val="Listenabsatz"/>
-        <w:numPr>
-          <w:ilvl w:val="1"/>
-          <w:numId w:val="3"/>
-        </w:numPr>
-      </w:pPr>
-      <w:r>
-        <w:t xml:space="preserve">Wenn enthalten markiert als </w:t>
-      </w:r>
-      <w:proofErr w:type="gramStart"/>
-      <w:r>
-        <w:t>potentiell</w:t>
-      </w:r>
-      <w:proofErr w:type="gramEnd"/>
-      <w:r>
-        <w:t xml:space="preserve"> gefährlich</w:t>
-      </w:r>
-    </w:p>
-    <w:p>
-      <w:pPr>
-        <w:pStyle w:val="Listenabsatz"/>
-        <w:numPr>
-          <w:ilvl w:val="1"/>
-          <w:numId w:val="3"/>
-        </w:numPr>
-      </w:pPr>
-      <w:r>
-        <w:t xml:space="preserve">Folgt Überprüfung mit deterministischem Verfahren da </w:t>
-      </w:r>
-      <w:proofErr w:type="gramStart"/>
-      <w:r>
-        <w:t>ja auch</w:t>
-      </w:r>
-      <w:proofErr w:type="gramEnd"/>
-      <w:r>
-        <w:t xml:space="preserve"> FP sein könnte</w:t>
-      </w:r>
-    </w:p>
-    <w:p>
-      <w:pPr>
-        <w:pStyle w:val="Listenabsatz"/>
-        <w:numPr>
-          <w:ilvl w:val="0"/>
-          <w:numId w:val="3"/>
-        </w:numPr>
-      </w:pPr>
-      <w:r>
-        <w:t>Datenbanken</w:t>
-      </w:r>
-    </w:p>
-    <w:p>
-      <w:pPr>
-        <w:pStyle w:val="Listenabsatz"/>
-        <w:numPr>
-          <w:ilvl w:val="1"/>
-          <w:numId w:val="3"/>
-        </w:numPr>
-      </w:pPr>
-      <w:r>
-        <w:t xml:space="preserve">Differential Files werden in DB </w:t>
-      </w:r>
-      <w:proofErr w:type="gramStart"/>
-      <w:r>
-        <w:t>verwendet</w:t>
-      </w:r>
-      <w:proofErr w:type="gramEnd"/>
-      <w:r>
-        <w:t xml:space="preserve"> um Änderungen abzufangen und dann gesammelt durchzuführen</w:t>
-      </w:r>
-    </w:p>
-    <w:p>
-      <w:pPr>
-        <w:pStyle w:val="Listenabsatz"/>
-        <w:numPr>
-          <w:ilvl w:val="1"/>
-          <w:numId w:val="3"/>
-        </w:numPr>
-      </w:pPr>
-      <w:r>
-        <w:t xml:space="preserve">BF dabei </w:t>
-      </w:r>
-      <w:proofErr w:type="gramStart"/>
-      <w:r>
-        <w:t>verwendet</w:t>
-      </w:r>
-      <w:proofErr w:type="gramEnd"/>
-      <w:r>
-        <w:t xml:space="preserve"> um vorherzusagen ob Anfrage auf DF oder in DB geht, weil das eben noch nicht geändert wurde</w:t>
-      </w:r>
-    </w:p>
-    <w:p>
-      <w:pPr>
-        <w:pStyle w:val="Listenabsatz"/>
-        <w:numPr>
-          <w:ilvl w:val="1"/>
-          <w:numId w:val="3"/>
-        </w:numPr>
-      </w:pPr>
-      <w:r>
-        <w:t>Zeit sparen, weil Suche einschränkt</w:t>
-      </w:r>
-    </w:p>
-    <w:p>
-      <w:pPr>
-        <w:pStyle w:val="Listenabsatz"/>
-        <w:numPr>
-          <w:ilvl w:val="0"/>
-          <w:numId w:val="3"/>
-        </w:numPr>
-      </w:pPr>
-      <w:r>
-        <w:t>Weitere praktische und alltägliche Anwendungen</w:t>
-      </w:r>
-    </w:p>
-    <w:p>
-      <w:pPr>
-        <w:pStyle w:val="Listenabsatz"/>
-        <w:numPr>
-          <w:ilvl w:val="0"/>
-          <w:numId w:val="3"/>
-        </w:numPr>
-      </w:pPr>
-      <w:r>
-        <w:t>Rechtschreibprüfung</w:t>
-      </w:r>
-    </w:p>
-    <w:p>
-      <w:pPr>
-        <w:pStyle w:val="Listenabsatz"/>
-        <w:numPr>
-          <w:ilvl w:val="1"/>
-          <w:numId w:val="3"/>
-        </w:numPr>
-      </w:pPr>
-      <w:r>
-        <w:t xml:space="preserve">Alle Wörter einer Sprache einspeichern in BF (deutsch </w:t>
-      </w:r>
-      <w:proofErr w:type="spellStart"/>
-      <w:r>
-        <w:t>zB</w:t>
-      </w:r>
-      <w:proofErr w:type="spellEnd"/>
-      <w:r>
-        <w:t xml:space="preserve"> 500 000)</w:t>
-      </w:r>
-    </w:p>
-    <w:p>
-      <w:pPr>
-        <w:pStyle w:val="Listenabsatz"/>
-        <w:numPr>
-          <w:ilvl w:val="1"/>
-          <w:numId w:val="3"/>
-        </w:numPr>
-      </w:pPr>
-      <w:r>
-        <w:t>Prüft dann geschriebenes Wort auf Membership</w:t>
-      </w:r>
-    </w:p>
-    <w:p>
-      <w:pPr>
-        <w:pStyle w:val="Listenabsatz"/>
-        <w:numPr>
-          <w:ilvl w:val="1"/>
-          <w:numId w:val="3"/>
-        </w:numPr>
-      </w:pPr>
-      <w:r>
-        <w:t>Gibt keine Vorschläge zur Korrektur aber guter erster Indikator</w:t>
-      </w:r>
-    </w:p>
-    <w:p>
-      <w:pPr>
-        <w:pStyle w:val="Listenabsatz"/>
-        <w:numPr>
-          <w:ilvl w:val="1"/>
-          <w:numId w:val="3"/>
-        </w:numPr>
-      </w:pPr>
-      <w:r>
-        <w:t xml:space="preserve">Ähnlich wie </w:t>
-      </w:r>
-      <w:proofErr w:type="spellStart"/>
-      <w:r>
-        <w:t>iDS</w:t>
-      </w:r>
-      <w:proofErr w:type="spellEnd"/>
-    </w:p>
-    <w:p>
-      <w:pPr>
-        <w:pStyle w:val="Listenabsatz"/>
-        <w:numPr>
-          <w:ilvl w:val="0"/>
-          <w:numId w:val="3"/>
-        </w:numPr>
-      </w:pPr>
-      <w:r>
-        <w:t>LPM</w:t>
-      </w:r>
-    </w:p>
-    <w:p>
-      <w:pPr>
-        <w:pStyle w:val="Listenabsatz"/>
-        <w:numPr>
-          <w:ilvl w:val="1"/>
-          <w:numId w:val="3"/>
-        </w:numPr>
-      </w:pPr>
-      <w:r>
-        <w:t xml:space="preserve">Wieder ähnlich IDS für </w:t>
-      </w:r>
-      <w:proofErr w:type="spellStart"/>
-      <w:r>
-        <w:t>Prefixe</w:t>
-      </w:r>
-      <w:proofErr w:type="spellEnd"/>
-      <w:r>
-        <w:t xml:space="preserve"> genutzt</w:t>
-      </w:r>
-    </w:p>
-    <w:p>
-      <w:pPr>
-        <w:pStyle w:val="Listenabsatz"/>
-        <w:numPr>
-          <w:ilvl w:val="1"/>
-          <w:numId w:val="3"/>
-        </w:numPr>
-      </w:pPr>
-      <w:r>
-        <w:t xml:space="preserve">Zerteilt </w:t>
-      </w:r>
-      <w:proofErr w:type="gramStart"/>
-      <w:r>
-        <w:t>IP Adresse</w:t>
-      </w:r>
-      <w:proofErr w:type="gramEnd"/>
-      <w:r>
-        <w:t xml:space="preserve"> in bitweise Stücke</w:t>
-      </w:r>
-    </w:p>
-    <w:p>
-      <w:pPr>
-        <w:pStyle w:val="Listenabsatz"/>
-        <w:numPr>
-          <w:ilvl w:val="1"/>
-          <w:numId w:val="3"/>
-        </w:numPr>
-      </w:pPr>
-      <w:r>
-        <w:t xml:space="preserve">Jeweils BF für die eingespeicherten </w:t>
-      </w:r>
-      <w:proofErr w:type="spellStart"/>
-      <w:r>
-        <w:t>Prefixe</w:t>
-      </w:r>
-      <w:proofErr w:type="spellEnd"/>
-      <w:r>
-        <w:t xml:space="preserve"> mit bestimmten Längen</w:t>
-      </w:r>
-    </w:p>
-    <w:p>
-      <w:pPr>
-        <w:pStyle w:val="Listenabsatz"/>
-        <w:numPr>
-          <w:ilvl w:val="1"/>
-          <w:numId w:val="3"/>
-        </w:numPr>
-      </w:pPr>
-      <w:r>
-        <w:t xml:space="preserve">So wieder schnell </w:t>
-      </w:r>
-      <w:proofErr w:type="gramStart"/>
-      <w:r>
-        <w:t>überprüfen</w:t>
-      </w:r>
-      <w:proofErr w:type="gramEnd"/>
-      <w:r>
-        <w:t xml:space="preserve"> ob </w:t>
-      </w:r>
-      <w:proofErr w:type="spellStart"/>
-      <w:r>
-        <w:t>zB</w:t>
-      </w:r>
-      <w:proofErr w:type="spellEnd"/>
-      <w:r>
-        <w:t xml:space="preserve"> in BF mit </w:t>
-      </w:r>
-      <w:proofErr w:type="spellStart"/>
-      <w:r>
-        <w:t>Prefixlänge</w:t>
-      </w:r>
-      <w:proofErr w:type="spellEnd"/>
-      <w:r>
-        <w:t xml:space="preserve"> 6 Match und 7 nicht mehr, dann weiß dass da ist</w:t>
-      </w:r>
-    </w:p>
-    <w:p>
-      <w:pPr>
-        <w:pStyle w:val="Listenabsatz"/>
-        <w:numPr>
-          <w:ilvl w:val="0"/>
-          <w:numId w:val="3"/>
-        </w:numPr>
-      </w:pPr>
-      <w:r>
-        <w:t>Ähnlichkeitsanalysen bei Websuchen</w:t>
-      </w:r>
-    </w:p>
-    <w:p>
-      <w:pPr>
-        <w:pStyle w:val="Listenabsatz"/>
-        <w:numPr>
-          <w:ilvl w:val="1"/>
-          <w:numId w:val="3"/>
-        </w:numPr>
-      </w:pPr>
-      <w:r>
-        <w:lastRenderedPageBreak/>
-        <w:t>Teilt Seiten in Chunks</w:t>
-      </w:r>
-    </w:p>
-    <w:p>
-      <w:pPr>
-        <w:pStyle w:val="Listenabsatz"/>
-        <w:numPr>
-          <w:ilvl w:val="1"/>
-          <w:numId w:val="3"/>
-        </w:numPr>
-      </w:pPr>
-      <w:r>
-        <w:t>Diese in BF gespeichert</w:t>
-      </w:r>
-    </w:p>
-    <w:p>
-      <w:pPr>
-        <w:pStyle w:val="Listenabsatz"/>
-        <w:numPr>
-          <w:ilvl w:val="1"/>
-          <w:numId w:val="3"/>
-        </w:numPr>
-      </w:pPr>
-      <w:r>
-        <w:t>Vergleicht BF mit AND</w:t>
-      </w:r>
-    </w:p>
-    <w:p>
-      <w:pPr>
-        <w:pStyle w:val="Listenabsatz"/>
-        <w:numPr>
-          <w:ilvl w:val="1"/>
-          <w:numId w:val="3"/>
-        </w:numPr>
-      </w:pPr>
-      <w:r>
-        <w:t>Wenn viele 1 übrig bleiben ist Seite ähnlich</w:t>
-      </w:r>
-    </w:p>
-    <w:p>
-      <w:pPr>
-        <w:pStyle w:val="Listenabsatz"/>
-        <w:numPr>
-          <w:ilvl w:val="1"/>
-          <w:numId w:val="3"/>
-        </w:numPr>
-      </w:pPr>
-      <w:r>
-        <w:t>Somit Suchergebnisse verbessern oder zumindest gruppieren</w:t>
+        <w:t>Wenn noch 0 kann ja bedenkenlos löschen da somit nicht anderes Element löscht</w:t>
+      </w:r>
+    </w:p>
+    <w:p>
+      <w:pPr>
+        <w:pStyle w:val="Listenabsatz"/>
+        <w:numPr>
+          <w:ilvl w:val="0"/>
+          <w:numId w:val="12"/>
+        </w:numPr>
+      </w:pPr>
+      <w:r>
+        <w:t>An sich reicht somit sogar 1 freier Bereich pro zu löschendes Element, aber je mehr desto suaberer hält BF natürlich</w:t>
+      </w:r>
+    </w:p>
+    <w:p>
+      <w:pPr>
+        <w:pStyle w:val="Listenabsatz"/>
+        <w:numPr>
+          <w:ilvl w:val="0"/>
+          <w:numId w:val="12"/>
+        </w:numPr>
+      </w:pPr>
+      <w:r>
+        <w:t>Wie gesagt gibt noch zahlreiche weitere Varianten die unmöglich alle behandeln kann und die viel zu speziell sind</w:t>
+      </w:r>
+    </w:p>
+    <w:p>
+      <w:pPr>
+        <w:pStyle w:val="berschrift1"/>
+      </w:pPr>
+      <w:r>
+        <w:t>Zusammenfassung</w:t>
+      </w:r>
+    </w:p>
+    <w:p>
+      <w:pPr>
+        <w:pStyle w:val="Listenabsatz"/>
+        <w:numPr>
+          <w:ilvl w:val="0"/>
+          <w:numId w:val="13"/>
+        </w:numPr>
+      </w:pPr>
+      <w:r>
+        <w:t>Kommen wir nun aber zu einem Allgemeinen Abschluss</w:t>
+      </w:r>
+    </w:p>
+    <w:p>
+      <w:pPr>
+        <w:pStyle w:val="Listenabsatz"/>
+        <w:numPr>
+          <w:ilvl w:val="0"/>
+          <w:numId w:val="13"/>
+        </w:numPr>
+      </w:pPr>
+      <w:r>
+        <w:t>Seit Erfindung in 1970 auf jeden Fall viel Verwendung gefunden in Literatur und Praxis</w:t>
+      </w:r>
+    </w:p>
+    <w:p>
+      <w:pPr>
+        <w:pStyle w:val="Listenabsatz"/>
+        <w:numPr>
+          <w:ilvl w:val="0"/>
+          <w:numId w:val="13"/>
+        </w:numPr>
+      </w:pPr>
+      <w:r>
+        <w:t>Beliebt durch Einfachheit, Effizienz und Vielseitigkeit</w:t>
+      </w:r>
+    </w:p>
+    <w:p>
+      <w:pPr>
+        <w:pStyle w:val="Listenabsatz"/>
+        <w:numPr>
+          <w:ilvl w:val="0"/>
+          <w:numId w:val="13"/>
+        </w:numPr>
+      </w:pPr>
+      <w:r>
+        <w:t>Somit eben auch ständig neue Weiterentwicklungen und Varianten</w:t>
+      </w:r>
+    </w:p>
+    <w:p>
+      <w:pPr>
+        <w:pStyle w:val="Listenabsatz"/>
+        <w:numPr>
+          <w:ilvl w:val="0"/>
+          <w:numId w:val="13"/>
+        </w:numPr>
+      </w:pPr>
+      <w:r>
+        <w:t>Welche Beste? Keine eindeutige Antwort</w:t>
+      </w:r>
+    </w:p>
+    <w:p>
+      <w:pPr>
+        <w:pStyle w:val="Listenabsatz"/>
+        <w:numPr>
+          <w:ilvl w:val="0"/>
+          <w:numId w:val="13"/>
+        </w:numPr>
+      </w:pPr>
+      <w:r>
+        <w:t>Sicherlich ein oder andere, die in meisten Fällen besser als andere aber allgemein wohl keine ultimative Antwort</w:t>
+      </w:r>
+    </w:p>
+    <w:p>
+      <w:pPr>
+        <w:pStyle w:val="Listenabsatz"/>
+        <w:numPr>
+          <w:ilvl w:val="0"/>
+          <w:numId w:val="13"/>
+        </w:numPr>
+      </w:pPr>
+      <w:r>
+        <w:t>Problem natürlich einmal die FPP, die aber durch geeignete Paramterwahl drücken kann</w:t>
+      </w:r>
+    </w:p>
+    <w:p>
+      <w:pPr>
+        <w:pStyle w:val="Listenabsatz"/>
+        <w:numPr>
+          <w:ilvl w:val="0"/>
+          <w:numId w:val="13"/>
+        </w:numPr>
+      </w:pPr>
+      <w:r>
+        <w:t>Viel schwerer wiegt natürlich, dass Infos selbst gar nicht speichert</w:t>
+      </w:r>
+    </w:p>
+    <w:p>
+      <w:pPr>
+        <w:pStyle w:val="Listenabsatz"/>
+        <w:numPr>
+          <w:ilvl w:val="0"/>
+          <w:numId w:val="13"/>
+        </w:numPr>
+      </w:pPr>
+      <w:r>
+        <w:t>Benötigt immer weitere Datenstruktur die Infos selbst speichert und was es da für Möglichkeiten gibt haben gehört oder hören noch</w:t>
+      </w:r>
+    </w:p>
+    <w:p>
+      <w:pPr>
+        <w:pStyle w:val="Listenabsatz"/>
+        <w:numPr>
+          <w:ilvl w:val="0"/>
+          <w:numId w:val="13"/>
+        </w:numPr>
+      </w:pPr>
+      <w:r>
+        <w:t>Als abschließende Frage und auch Ausblick in die Zukunft stellt natürlich ob man die positiven Eigenschaften des BF mit Speicherfkt verknüpfen kann</w:t>
+      </w:r>
+    </w:p>
+    <w:p>
+      <w:pPr>
+        <w:pStyle w:val="Listenabsatz"/>
+        <w:numPr>
+          <w:ilvl w:val="0"/>
+          <w:numId w:val="13"/>
+        </w:numPr>
+      </w:pPr>
+      <w:r>
+        <w:t>Daran wird natürlich immer weiter geforscht, an der Ultimativen Datenstruktur</w:t>
+      </w:r>
+    </w:p>
+    <w:p>
+      <w:pPr>
+        <w:pStyle w:val="Listenabsatz"/>
+        <w:numPr>
+          <w:ilvl w:val="0"/>
+          <w:numId w:val="13"/>
+        </w:numPr>
+      </w:pPr>
+      <w:r>
+        <w:t>Dazu muss natürlich sagen, dass quasi selbst widerspricht weil die positiven Egft aus dem Nichtspeichern entstehen</w:t>
+      </w:r>
+    </w:p>
+    <w:p>
+      <w:pPr>
+        <w:pStyle w:val="Listenabsatz"/>
+        <w:numPr>
+          <w:ilvl w:val="0"/>
+          <w:numId w:val="13"/>
+        </w:numPr>
+      </w:pPr>
+      <w:r>
+        <w:t>Aber wer weiß, ob es nicht doch einen Weg geben kann</w:t>
+      </w:r>
+    </w:p>
+    <w:p>
+      <w:pPr>
+        <w:pStyle w:val="Listenabsatz"/>
+        <w:numPr>
+          <w:ilvl w:val="0"/>
+          <w:numId w:val="13"/>
+        </w:numPr>
+      </w:pPr>
+      <w:r>
+        <w:t>Vor 100 Jahren hätte auch niemand das Internet für möglich gehalten</w:t>
+      </w:r>
+    </w:p>
+    <w:p>
+      <w:pPr>
+        <w:pStyle w:val="Listenabsatz"/>
+        <w:numPr>
+          <w:ilvl w:val="0"/>
+          <w:numId w:val="13"/>
+        </w:numPr>
+      </w:pPr>
+      <w:r>
+        <w:t>Bis so weit ist, müssen mit BF und seinen Varianten zufrieden geben</w:t>
       </w:r>
     </w:p>
     <w:sectPr>
@@ -1351,6 +2186,910 @@
     </w:lvl>
   </w:abstractNum>
   <w:abstractNum w:abstractNumId="1" w15:restartNumberingAfterBreak="0">
+    <w:nsid w:val="221E205B"/>
+    <w:multiLevelType w:val="hybridMultilevel"/>
+    <w:tmpl w:val="02AE495A"/>
+    <w:lvl w:ilvl="0" w:tplc="04070001">
+      <w:start w:val="1"/>
+      <w:numFmt w:val="bullet"/>
+      <w:lvlText w:val=""/>
+      <w:lvlJc w:val="left"/>
+      <w:pPr>
+        <w:ind w:left="720" w:hanging="360"/>
+      </w:pPr>
+      <w:rPr>
+        <w:rFonts w:ascii="Symbol" w:hAnsi="Symbol" w:hint="default"/>
+      </w:rPr>
+    </w:lvl>
+    <w:lvl w:ilvl="1" w:tplc="04070003" w:tentative="1">
+      <w:start w:val="1"/>
+      <w:numFmt w:val="bullet"/>
+      <w:lvlText w:val="o"/>
+      <w:lvlJc w:val="left"/>
+      <w:pPr>
+        <w:ind w:left="1440" w:hanging="360"/>
+      </w:pPr>
+      <w:rPr>
+        <w:rFonts w:ascii="Courier New" w:hAnsi="Courier New" w:cs="Courier New" w:hint="default"/>
+      </w:rPr>
+    </w:lvl>
+    <w:lvl w:ilvl="2" w:tplc="04070005" w:tentative="1">
+      <w:start w:val="1"/>
+      <w:numFmt w:val="bullet"/>
+      <w:lvlText w:val=""/>
+      <w:lvlJc w:val="left"/>
+      <w:pPr>
+        <w:ind w:left="2160" w:hanging="360"/>
+      </w:pPr>
+      <w:rPr>
+        <w:rFonts w:ascii="Wingdings" w:hAnsi="Wingdings" w:hint="default"/>
+      </w:rPr>
+    </w:lvl>
+    <w:lvl w:ilvl="3" w:tplc="04070001" w:tentative="1">
+      <w:start w:val="1"/>
+      <w:numFmt w:val="bullet"/>
+      <w:lvlText w:val=""/>
+      <w:lvlJc w:val="left"/>
+      <w:pPr>
+        <w:ind w:left="2880" w:hanging="360"/>
+      </w:pPr>
+      <w:rPr>
+        <w:rFonts w:ascii="Symbol" w:hAnsi="Symbol" w:hint="default"/>
+      </w:rPr>
+    </w:lvl>
+    <w:lvl w:ilvl="4" w:tplc="04070003" w:tentative="1">
+      <w:start w:val="1"/>
+      <w:numFmt w:val="bullet"/>
+      <w:lvlText w:val="o"/>
+      <w:lvlJc w:val="left"/>
+      <w:pPr>
+        <w:ind w:left="3600" w:hanging="360"/>
+      </w:pPr>
+      <w:rPr>
+        <w:rFonts w:ascii="Courier New" w:hAnsi="Courier New" w:cs="Courier New" w:hint="default"/>
+      </w:rPr>
+    </w:lvl>
+    <w:lvl w:ilvl="5" w:tplc="04070005" w:tentative="1">
+      <w:start w:val="1"/>
+      <w:numFmt w:val="bullet"/>
+      <w:lvlText w:val=""/>
+      <w:lvlJc w:val="left"/>
+      <w:pPr>
+        <w:ind w:left="4320" w:hanging="360"/>
+      </w:pPr>
+      <w:rPr>
+        <w:rFonts w:ascii="Wingdings" w:hAnsi="Wingdings" w:hint="default"/>
+      </w:rPr>
+    </w:lvl>
+    <w:lvl w:ilvl="6" w:tplc="04070001" w:tentative="1">
+      <w:start w:val="1"/>
+      <w:numFmt w:val="bullet"/>
+      <w:lvlText w:val=""/>
+      <w:lvlJc w:val="left"/>
+      <w:pPr>
+        <w:ind w:left="5040" w:hanging="360"/>
+      </w:pPr>
+      <w:rPr>
+        <w:rFonts w:ascii="Symbol" w:hAnsi="Symbol" w:hint="default"/>
+      </w:rPr>
+    </w:lvl>
+    <w:lvl w:ilvl="7" w:tplc="04070003" w:tentative="1">
+      <w:start w:val="1"/>
+      <w:numFmt w:val="bullet"/>
+      <w:lvlText w:val="o"/>
+      <w:lvlJc w:val="left"/>
+      <w:pPr>
+        <w:ind w:left="5760" w:hanging="360"/>
+      </w:pPr>
+      <w:rPr>
+        <w:rFonts w:ascii="Courier New" w:hAnsi="Courier New" w:cs="Courier New" w:hint="default"/>
+      </w:rPr>
+    </w:lvl>
+    <w:lvl w:ilvl="8" w:tplc="04070005" w:tentative="1">
+      <w:start w:val="1"/>
+      <w:numFmt w:val="bullet"/>
+      <w:lvlText w:val=""/>
+      <w:lvlJc w:val="left"/>
+      <w:pPr>
+        <w:ind w:left="6480" w:hanging="360"/>
+      </w:pPr>
+      <w:rPr>
+        <w:rFonts w:ascii="Wingdings" w:hAnsi="Wingdings" w:hint="default"/>
+      </w:rPr>
+    </w:lvl>
+  </w:abstractNum>
+  <w:abstractNum w:abstractNumId="2" w15:restartNumberingAfterBreak="0">
+    <w:nsid w:val="2D357D34"/>
+    <w:multiLevelType w:val="hybridMultilevel"/>
+    <w:tmpl w:val="1946F476"/>
+    <w:lvl w:ilvl="0" w:tplc="04070001">
+      <w:start w:val="1"/>
+      <w:numFmt w:val="bullet"/>
+      <w:lvlText w:val=""/>
+      <w:lvlJc w:val="left"/>
+      <w:pPr>
+        <w:ind w:left="720" w:hanging="360"/>
+      </w:pPr>
+      <w:rPr>
+        <w:rFonts w:ascii="Symbol" w:hAnsi="Symbol" w:hint="default"/>
+      </w:rPr>
+    </w:lvl>
+    <w:lvl w:ilvl="1" w:tplc="04070003" w:tentative="1">
+      <w:start w:val="1"/>
+      <w:numFmt w:val="bullet"/>
+      <w:lvlText w:val="o"/>
+      <w:lvlJc w:val="left"/>
+      <w:pPr>
+        <w:ind w:left="1440" w:hanging="360"/>
+      </w:pPr>
+      <w:rPr>
+        <w:rFonts w:ascii="Courier New" w:hAnsi="Courier New" w:cs="Courier New" w:hint="default"/>
+      </w:rPr>
+    </w:lvl>
+    <w:lvl w:ilvl="2" w:tplc="04070005" w:tentative="1">
+      <w:start w:val="1"/>
+      <w:numFmt w:val="bullet"/>
+      <w:lvlText w:val=""/>
+      <w:lvlJc w:val="left"/>
+      <w:pPr>
+        <w:ind w:left="2160" w:hanging="360"/>
+      </w:pPr>
+      <w:rPr>
+        <w:rFonts w:ascii="Wingdings" w:hAnsi="Wingdings" w:hint="default"/>
+      </w:rPr>
+    </w:lvl>
+    <w:lvl w:ilvl="3" w:tplc="04070001" w:tentative="1">
+      <w:start w:val="1"/>
+      <w:numFmt w:val="bullet"/>
+      <w:lvlText w:val=""/>
+      <w:lvlJc w:val="left"/>
+      <w:pPr>
+        <w:ind w:left="2880" w:hanging="360"/>
+      </w:pPr>
+      <w:rPr>
+        <w:rFonts w:ascii="Symbol" w:hAnsi="Symbol" w:hint="default"/>
+      </w:rPr>
+    </w:lvl>
+    <w:lvl w:ilvl="4" w:tplc="04070003" w:tentative="1">
+      <w:start w:val="1"/>
+      <w:numFmt w:val="bullet"/>
+      <w:lvlText w:val="o"/>
+      <w:lvlJc w:val="left"/>
+      <w:pPr>
+        <w:ind w:left="3600" w:hanging="360"/>
+      </w:pPr>
+      <w:rPr>
+        <w:rFonts w:ascii="Courier New" w:hAnsi="Courier New" w:cs="Courier New" w:hint="default"/>
+      </w:rPr>
+    </w:lvl>
+    <w:lvl w:ilvl="5" w:tplc="04070005" w:tentative="1">
+      <w:start w:val="1"/>
+      <w:numFmt w:val="bullet"/>
+      <w:lvlText w:val=""/>
+      <w:lvlJc w:val="left"/>
+      <w:pPr>
+        <w:ind w:left="4320" w:hanging="360"/>
+      </w:pPr>
+      <w:rPr>
+        <w:rFonts w:ascii="Wingdings" w:hAnsi="Wingdings" w:hint="default"/>
+      </w:rPr>
+    </w:lvl>
+    <w:lvl w:ilvl="6" w:tplc="04070001" w:tentative="1">
+      <w:start w:val="1"/>
+      <w:numFmt w:val="bullet"/>
+      <w:lvlText w:val=""/>
+      <w:lvlJc w:val="left"/>
+      <w:pPr>
+        <w:ind w:left="5040" w:hanging="360"/>
+      </w:pPr>
+      <w:rPr>
+        <w:rFonts w:ascii="Symbol" w:hAnsi="Symbol" w:hint="default"/>
+      </w:rPr>
+    </w:lvl>
+    <w:lvl w:ilvl="7" w:tplc="04070003" w:tentative="1">
+      <w:start w:val="1"/>
+      <w:numFmt w:val="bullet"/>
+      <w:lvlText w:val="o"/>
+      <w:lvlJc w:val="left"/>
+      <w:pPr>
+        <w:ind w:left="5760" w:hanging="360"/>
+      </w:pPr>
+      <w:rPr>
+        <w:rFonts w:ascii="Courier New" w:hAnsi="Courier New" w:cs="Courier New" w:hint="default"/>
+      </w:rPr>
+    </w:lvl>
+    <w:lvl w:ilvl="8" w:tplc="04070005" w:tentative="1">
+      <w:start w:val="1"/>
+      <w:numFmt w:val="bullet"/>
+      <w:lvlText w:val=""/>
+      <w:lvlJc w:val="left"/>
+      <w:pPr>
+        <w:ind w:left="6480" w:hanging="360"/>
+      </w:pPr>
+      <w:rPr>
+        <w:rFonts w:ascii="Wingdings" w:hAnsi="Wingdings" w:hint="default"/>
+      </w:rPr>
+    </w:lvl>
+  </w:abstractNum>
+  <w:abstractNum w:abstractNumId="3" w15:restartNumberingAfterBreak="0">
+    <w:nsid w:val="325A7201"/>
+    <w:multiLevelType w:val="hybridMultilevel"/>
+    <w:tmpl w:val="CDBAF788"/>
+    <w:lvl w:ilvl="0" w:tplc="04070001">
+      <w:start w:val="1"/>
+      <w:numFmt w:val="bullet"/>
+      <w:lvlText w:val=""/>
+      <w:lvlJc w:val="left"/>
+      <w:pPr>
+        <w:ind w:left="720" w:hanging="360"/>
+      </w:pPr>
+      <w:rPr>
+        <w:rFonts w:ascii="Symbol" w:hAnsi="Symbol" w:hint="default"/>
+      </w:rPr>
+    </w:lvl>
+    <w:lvl w:ilvl="1" w:tplc="04070003" w:tentative="1">
+      <w:start w:val="1"/>
+      <w:numFmt w:val="bullet"/>
+      <w:lvlText w:val="o"/>
+      <w:lvlJc w:val="left"/>
+      <w:pPr>
+        <w:ind w:left="1440" w:hanging="360"/>
+      </w:pPr>
+      <w:rPr>
+        <w:rFonts w:ascii="Courier New" w:hAnsi="Courier New" w:cs="Courier New" w:hint="default"/>
+      </w:rPr>
+    </w:lvl>
+    <w:lvl w:ilvl="2" w:tplc="04070005" w:tentative="1">
+      <w:start w:val="1"/>
+      <w:numFmt w:val="bullet"/>
+      <w:lvlText w:val=""/>
+      <w:lvlJc w:val="left"/>
+      <w:pPr>
+        <w:ind w:left="2160" w:hanging="360"/>
+      </w:pPr>
+      <w:rPr>
+        <w:rFonts w:ascii="Wingdings" w:hAnsi="Wingdings" w:hint="default"/>
+      </w:rPr>
+    </w:lvl>
+    <w:lvl w:ilvl="3" w:tplc="04070001" w:tentative="1">
+      <w:start w:val="1"/>
+      <w:numFmt w:val="bullet"/>
+      <w:lvlText w:val=""/>
+      <w:lvlJc w:val="left"/>
+      <w:pPr>
+        <w:ind w:left="2880" w:hanging="360"/>
+      </w:pPr>
+      <w:rPr>
+        <w:rFonts w:ascii="Symbol" w:hAnsi="Symbol" w:hint="default"/>
+      </w:rPr>
+    </w:lvl>
+    <w:lvl w:ilvl="4" w:tplc="04070003" w:tentative="1">
+      <w:start w:val="1"/>
+      <w:numFmt w:val="bullet"/>
+      <w:lvlText w:val="o"/>
+      <w:lvlJc w:val="left"/>
+      <w:pPr>
+        <w:ind w:left="3600" w:hanging="360"/>
+      </w:pPr>
+      <w:rPr>
+        <w:rFonts w:ascii="Courier New" w:hAnsi="Courier New" w:cs="Courier New" w:hint="default"/>
+      </w:rPr>
+    </w:lvl>
+    <w:lvl w:ilvl="5" w:tplc="04070005" w:tentative="1">
+      <w:start w:val="1"/>
+      <w:numFmt w:val="bullet"/>
+      <w:lvlText w:val=""/>
+      <w:lvlJc w:val="left"/>
+      <w:pPr>
+        <w:ind w:left="4320" w:hanging="360"/>
+      </w:pPr>
+      <w:rPr>
+        <w:rFonts w:ascii="Wingdings" w:hAnsi="Wingdings" w:hint="default"/>
+      </w:rPr>
+    </w:lvl>
+    <w:lvl w:ilvl="6" w:tplc="04070001" w:tentative="1">
+      <w:start w:val="1"/>
+      <w:numFmt w:val="bullet"/>
+      <w:lvlText w:val=""/>
+      <w:lvlJc w:val="left"/>
+      <w:pPr>
+        <w:ind w:left="5040" w:hanging="360"/>
+      </w:pPr>
+      <w:rPr>
+        <w:rFonts w:ascii="Symbol" w:hAnsi="Symbol" w:hint="default"/>
+      </w:rPr>
+    </w:lvl>
+    <w:lvl w:ilvl="7" w:tplc="04070003" w:tentative="1">
+      <w:start w:val="1"/>
+      <w:numFmt w:val="bullet"/>
+      <w:lvlText w:val="o"/>
+      <w:lvlJc w:val="left"/>
+      <w:pPr>
+        <w:ind w:left="5760" w:hanging="360"/>
+      </w:pPr>
+      <w:rPr>
+        <w:rFonts w:ascii="Courier New" w:hAnsi="Courier New" w:cs="Courier New" w:hint="default"/>
+      </w:rPr>
+    </w:lvl>
+    <w:lvl w:ilvl="8" w:tplc="04070005" w:tentative="1">
+      <w:start w:val="1"/>
+      <w:numFmt w:val="bullet"/>
+      <w:lvlText w:val=""/>
+      <w:lvlJc w:val="left"/>
+      <w:pPr>
+        <w:ind w:left="6480" w:hanging="360"/>
+      </w:pPr>
+      <w:rPr>
+        <w:rFonts w:ascii="Wingdings" w:hAnsi="Wingdings" w:hint="default"/>
+      </w:rPr>
+    </w:lvl>
+  </w:abstractNum>
+  <w:abstractNum w:abstractNumId="4" w15:restartNumberingAfterBreak="0">
+    <w:nsid w:val="36495E15"/>
+    <w:multiLevelType w:val="hybridMultilevel"/>
+    <w:tmpl w:val="514A1730"/>
+    <w:lvl w:ilvl="0" w:tplc="04070001">
+      <w:start w:val="1"/>
+      <w:numFmt w:val="bullet"/>
+      <w:lvlText w:val=""/>
+      <w:lvlJc w:val="left"/>
+      <w:pPr>
+        <w:ind w:left="720" w:hanging="360"/>
+      </w:pPr>
+      <w:rPr>
+        <w:rFonts w:ascii="Symbol" w:hAnsi="Symbol" w:hint="default"/>
+      </w:rPr>
+    </w:lvl>
+    <w:lvl w:ilvl="1" w:tplc="04070003" w:tentative="1">
+      <w:start w:val="1"/>
+      <w:numFmt w:val="bullet"/>
+      <w:lvlText w:val="o"/>
+      <w:lvlJc w:val="left"/>
+      <w:pPr>
+        <w:ind w:left="1440" w:hanging="360"/>
+      </w:pPr>
+      <w:rPr>
+        <w:rFonts w:ascii="Courier New" w:hAnsi="Courier New" w:cs="Courier New" w:hint="default"/>
+      </w:rPr>
+    </w:lvl>
+    <w:lvl w:ilvl="2" w:tplc="04070005" w:tentative="1">
+      <w:start w:val="1"/>
+      <w:numFmt w:val="bullet"/>
+      <w:lvlText w:val=""/>
+      <w:lvlJc w:val="left"/>
+      <w:pPr>
+        <w:ind w:left="2160" w:hanging="360"/>
+      </w:pPr>
+      <w:rPr>
+        <w:rFonts w:ascii="Wingdings" w:hAnsi="Wingdings" w:hint="default"/>
+      </w:rPr>
+    </w:lvl>
+    <w:lvl w:ilvl="3" w:tplc="04070001" w:tentative="1">
+      <w:start w:val="1"/>
+      <w:numFmt w:val="bullet"/>
+      <w:lvlText w:val=""/>
+      <w:lvlJc w:val="left"/>
+      <w:pPr>
+        <w:ind w:left="2880" w:hanging="360"/>
+      </w:pPr>
+      <w:rPr>
+        <w:rFonts w:ascii="Symbol" w:hAnsi="Symbol" w:hint="default"/>
+      </w:rPr>
+    </w:lvl>
+    <w:lvl w:ilvl="4" w:tplc="04070003" w:tentative="1">
+      <w:start w:val="1"/>
+      <w:numFmt w:val="bullet"/>
+      <w:lvlText w:val="o"/>
+      <w:lvlJc w:val="left"/>
+      <w:pPr>
+        <w:ind w:left="3600" w:hanging="360"/>
+      </w:pPr>
+      <w:rPr>
+        <w:rFonts w:ascii="Courier New" w:hAnsi="Courier New" w:cs="Courier New" w:hint="default"/>
+      </w:rPr>
+    </w:lvl>
+    <w:lvl w:ilvl="5" w:tplc="04070005" w:tentative="1">
+      <w:start w:val="1"/>
+      <w:numFmt w:val="bullet"/>
+      <w:lvlText w:val=""/>
+      <w:lvlJc w:val="left"/>
+      <w:pPr>
+        <w:ind w:left="4320" w:hanging="360"/>
+      </w:pPr>
+      <w:rPr>
+        <w:rFonts w:ascii="Wingdings" w:hAnsi="Wingdings" w:hint="default"/>
+      </w:rPr>
+    </w:lvl>
+    <w:lvl w:ilvl="6" w:tplc="04070001" w:tentative="1">
+      <w:start w:val="1"/>
+      <w:numFmt w:val="bullet"/>
+      <w:lvlText w:val=""/>
+      <w:lvlJc w:val="left"/>
+      <w:pPr>
+        <w:ind w:left="5040" w:hanging="360"/>
+      </w:pPr>
+      <w:rPr>
+        <w:rFonts w:ascii="Symbol" w:hAnsi="Symbol" w:hint="default"/>
+      </w:rPr>
+    </w:lvl>
+    <w:lvl w:ilvl="7" w:tplc="04070003" w:tentative="1">
+      <w:start w:val="1"/>
+      <w:numFmt w:val="bullet"/>
+      <w:lvlText w:val="o"/>
+      <w:lvlJc w:val="left"/>
+      <w:pPr>
+        <w:ind w:left="5760" w:hanging="360"/>
+      </w:pPr>
+      <w:rPr>
+        <w:rFonts w:ascii="Courier New" w:hAnsi="Courier New" w:cs="Courier New" w:hint="default"/>
+      </w:rPr>
+    </w:lvl>
+    <w:lvl w:ilvl="8" w:tplc="04070005" w:tentative="1">
+      <w:start w:val="1"/>
+      <w:numFmt w:val="bullet"/>
+      <w:lvlText w:val=""/>
+      <w:lvlJc w:val="left"/>
+      <w:pPr>
+        <w:ind w:left="6480" w:hanging="360"/>
+      </w:pPr>
+      <w:rPr>
+        <w:rFonts w:ascii="Wingdings" w:hAnsi="Wingdings" w:hint="default"/>
+      </w:rPr>
+    </w:lvl>
+  </w:abstractNum>
+  <w:abstractNum w:abstractNumId="5" w15:restartNumberingAfterBreak="0">
+    <w:nsid w:val="36F772BE"/>
+    <w:multiLevelType w:val="hybridMultilevel"/>
+    <w:tmpl w:val="63ECF4A0"/>
+    <w:lvl w:ilvl="0" w:tplc="04070001">
+      <w:start w:val="1"/>
+      <w:numFmt w:val="bullet"/>
+      <w:lvlText w:val=""/>
+      <w:lvlJc w:val="left"/>
+      <w:pPr>
+        <w:ind w:left="720" w:hanging="360"/>
+      </w:pPr>
+      <w:rPr>
+        <w:rFonts w:ascii="Symbol" w:hAnsi="Symbol" w:hint="default"/>
+      </w:rPr>
+    </w:lvl>
+    <w:lvl w:ilvl="1" w:tplc="04070003" w:tentative="1">
+      <w:start w:val="1"/>
+      <w:numFmt w:val="bullet"/>
+      <w:lvlText w:val="o"/>
+      <w:lvlJc w:val="left"/>
+      <w:pPr>
+        <w:ind w:left="1440" w:hanging="360"/>
+      </w:pPr>
+      <w:rPr>
+        <w:rFonts w:ascii="Courier New" w:hAnsi="Courier New" w:cs="Courier New" w:hint="default"/>
+      </w:rPr>
+    </w:lvl>
+    <w:lvl w:ilvl="2" w:tplc="04070005" w:tentative="1">
+      <w:start w:val="1"/>
+      <w:numFmt w:val="bullet"/>
+      <w:lvlText w:val=""/>
+      <w:lvlJc w:val="left"/>
+      <w:pPr>
+        <w:ind w:left="2160" w:hanging="360"/>
+      </w:pPr>
+      <w:rPr>
+        <w:rFonts w:ascii="Wingdings" w:hAnsi="Wingdings" w:hint="default"/>
+      </w:rPr>
+    </w:lvl>
+    <w:lvl w:ilvl="3" w:tplc="04070001" w:tentative="1">
+      <w:start w:val="1"/>
+      <w:numFmt w:val="bullet"/>
+      <w:lvlText w:val=""/>
+      <w:lvlJc w:val="left"/>
+      <w:pPr>
+        <w:ind w:left="2880" w:hanging="360"/>
+      </w:pPr>
+      <w:rPr>
+        <w:rFonts w:ascii="Symbol" w:hAnsi="Symbol" w:hint="default"/>
+      </w:rPr>
+    </w:lvl>
+    <w:lvl w:ilvl="4" w:tplc="04070003" w:tentative="1">
+      <w:start w:val="1"/>
+      <w:numFmt w:val="bullet"/>
+      <w:lvlText w:val="o"/>
+      <w:lvlJc w:val="left"/>
+      <w:pPr>
+        <w:ind w:left="3600" w:hanging="360"/>
+      </w:pPr>
+      <w:rPr>
+        <w:rFonts w:ascii="Courier New" w:hAnsi="Courier New" w:cs="Courier New" w:hint="default"/>
+      </w:rPr>
+    </w:lvl>
+    <w:lvl w:ilvl="5" w:tplc="04070005" w:tentative="1">
+      <w:start w:val="1"/>
+      <w:numFmt w:val="bullet"/>
+      <w:lvlText w:val=""/>
+      <w:lvlJc w:val="left"/>
+      <w:pPr>
+        <w:ind w:left="4320" w:hanging="360"/>
+      </w:pPr>
+      <w:rPr>
+        <w:rFonts w:ascii="Wingdings" w:hAnsi="Wingdings" w:hint="default"/>
+      </w:rPr>
+    </w:lvl>
+    <w:lvl w:ilvl="6" w:tplc="04070001" w:tentative="1">
+      <w:start w:val="1"/>
+      <w:numFmt w:val="bullet"/>
+      <w:lvlText w:val=""/>
+      <w:lvlJc w:val="left"/>
+      <w:pPr>
+        <w:ind w:left="5040" w:hanging="360"/>
+      </w:pPr>
+      <w:rPr>
+        <w:rFonts w:ascii="Symbol" w:hAnsi="Symbol" w:hint="default"/>
+      </w:rPr>
+    </w:lvl>
+    <w:lvl w:ilvl="7" w:tplc="04070003" w:tentative="1">
+      <w:start w:val="1"/>
+      <w:numFmt w:val="bullet"/>
+      <w:lvlText w:val="o"/>
+      <w:lvlJc w:val="left"/>
+      <w:pPr>
+        <w:ind w:left="5760" w:hanging="360"/>
+      </w:pPr>
+      <w:rPr>
+        <w:rFonts w:ascii="Courier New" w:hAnsi="Courier New" w:cs="Courier New" w:hint="default"/>
+      </w:rPr>
+    </w:lvl>
+    <w:lvl w:ilvl="8" w:tplc="04070005" w:tentative="1">
+      <w:start w:val="1"/>
+      <w:numFmt w:val="bullet"/>
+      <w:lvlText w:val=""/>
+      <w:lvlJc w:val="left"/>
+      <w:pPr>
+        <w:ind w:left="6480" w:hanging="360"/>
+      </w:pPr>
+      <w:rPr>
+        <w:rFonts w:ascii="Wingdings" w:hAnsi="Wingdings" w:hint="default"/>
+      </w:rPr>
+    </w:lvl>
+  </w:abstractNum>
+  <w:abstractNum w:abstractNumId="6" w15:restartNumberingAfterBreak="0">
+    <w:nsid w:val="3738166F"/>
+    <w:multiLevelType w:val="hybridMultilevel"/>
+    <w:tmpl w:val="8F401610"/>
+    <w:lvl w:ilvl="0" w:tplc="04070001">
+      <w:start w:val="1"/>
+      <w:numFmt w:val="bullet"/>
+      <w:lvlText w:val=""/>
+      <w:lvlJc w:val="left"/>
+      <w:pPr>
+        <w:ind w:left="720" w:hanging="360"/>
+      </w:pPr>
+      <w:rPr>
+        <w:rFonts w:ascii="Symbol" w:hAnsi="Symbol" w:hint="default"/>
+      </w:rPr>
+    </w:lvl>
+    <w:lvl w:ilvl="1" w:tplc="04070003" w:tentative="1">
+      <w:start w:val="1"/>
+      <w:numFmt w:val="bullet"/>
+      <w:lvlText w:val="o"/>
+      <w:lvlJc w:val="left"/>
+      <w:pPr>
+        <w:ind w:left="1440" w:hanging="360"/>
+      </w:pPr>
+      <w:rPr>
+        <w:rFonts w:ascii="Courier New" w:hAnsi="Courier New" w:cs="Courier New" w:hint="default"/>
+      </w:rPr>
+    </w:lvl>
+    <w:lvl w:ilvl="2" w:tplc="04070005" w:tentative="1">
+      <w:start w:val="1"/>
+      <w:numFmt w:val="bullet"/>
+      <w:lvlText w:val=""/>
+      <w:lvlJc w:val="left"/>
+      <w:pPr>
+        <w:ind w:left="2160" w:hanging="360"/>
+      </w:pPr>
+      <w:rPr>
+        <w:rFonts w:ascii="Wingdings" w:hAnsi="Wingdings" w:hint="default"/>
+      </w:rPr>
+    </w:lvl>
+    <w:lvl w:ilvl="3" w:tplc="04070001" w:tentative="1">
+      <w:start w:val="1"/>
+      <w:numFmt w:val="bullet"/>
+      <w:lvlText w:val=""/>
+      <w:lvlJc w:val="left"/>
+      <w:pPr>
+        <w:ind w:left="2880" w:hanging="360"/>
+      </w:pPr>
+      <w:rPr>
+        <w:rFonts w:ascii="Symbol" w:hAnsi="Symbol" w:hint="default"/>
+      </w:rPr>
+    </w:lvl>
+    <w:lvl w:ilvl="4" w:tplc="04070003" w:tentative="1">
+      <w:start w:val="1"/>
+      <w:numFmt w:val="bullet"/>
+      <w:lvlText w:val="o"/>
+      <w:lvlJc w:val="left"/>
+      <w:pPr>
+        <w:ind w:left="3600" w:hanging="360"/>
+      </w:pPr>
+      <w:rPr>
+        <w:rFonts w:ascii="Courier New" w:hAnsi="Courier New" w:cs="Courier New" w:hint="default"/>
+      </w:rPr>
+    </w:lvl>
+    <w:lvl w:ilvl="5" w:tplc="04070005" w:tentative="1">
+      <w:start w:val="1"/>
+      <w:numFmt w:val="bullet"/>
+      <w:lvlText w:val=""/>
+      <w:lvlJc w:val="left"/>
+      <w:pPr>
+        <w:ind w:left="4320" w:hanging="360"/>
+      </w:pPr>
+      <w:rPr>
+        <w:rFonts w:ascii="Wingdings" w:hAnsi="Wingdings" w:hint="default"/>
+      </w:rPr>
+    </w:lvl>
+    <w:lvl w:ilvl="6" w:tplc="04070001" w:tentative="1">
+      <w:start w:val="1"/>
+      <w:numFmt w:val="bullet"/>
+      <w:lvlText w:val=""/>
+      <w:lvlJc w:val="left"/>
+      <w:pPr>
+        <w:ind w:left="5040" w:hanging="360"/>
+      </w:pPr>
+      <w:rPr>
+        <w:rFonts w:ascii="Symbol" w:hAnsi="Symbol" w:hint="default"/>
+      </w:rPr>
+    </w:lvl>
+    <w:lvl w:ilvl="7" w:tplc="04070003" w:tentative="1">
+      <w:start w:val="1"/>
+      <w:numFmt w:val="bullet"/>
+      <w:lvlText w:val="o"/>
+      <w:lvlJc w:val="left"/>
+      <w:pPr>
+        <w:ind w:left="5760" w:hanging="360"/>
+      </w:pPr>
+      <w:rPr>
+        <w:rFonts w:ascii="Courier New" w:hAnsi="Courier New" w:cs="Courier New" w:hint="default"/>
+      </w:rPr>
+    </w:lvl>
+    <w:lvl w:ilvl="8" w:tplc="04070005" w:tentative="1">
+      <w:start w:val="1"/>
+      <w:numFmt w:val="bullet"/>
+      <w:lvlText w:val=""/>
+      <w:lvlJc w:val="left"/>
+      <w:pPr>
+        <w:ind w:left="6480" w:hanging="360"/>
+      </w:pPr>
+      <w:rPr>
+        <w:rFonts w:ascii="Wingdings" w:hAnsi="Wingdings" w:hint="default"/>
+      </w:rPr>
+    </w:lvl>
+  </w:abstractNum>
+  <w:abstractNum w:abstractNumId="7" w15:restartNumberingAfterBreak="0">
+    <w:nsid w:val="37FD2EA0"/>
+    <w:multiLevelType w:val="hybridMultilevel"/>
+    <w:tmpl w:val="E56E66EC"/>
+    <w:lvl w:ilvl="0" w:tplc="04070001">
+      <w:start w:val="1"/>
+      <w:numFmt w:val="bullet"/>
+      <w:lvlText w:val=""/>
+      <w:lvlJc w:val="left"/>
+      <w:pPr>
+        <w:ind w:left="720" w:hanging="360"/>
+      </w:pPr>
+      <w:rPr>
+        <w:rFonts w:ascii="Symbol" w:hAnsi="Symbol" w:hint="default"/>
+      </w:rPr>
+    </w:lvl>
+    <w:lvl w:ilvl="1" w:tplc="04070003" w:tentative="1">
+      <w:start w:val="1"/>
+      <w:numFmt w:val="bullet"/>
+      <w:lvlText w:val="o"/>
+      <w:lvlJc w:val="left"/>
+      <w:pPr>
+        <w:ind w:left="1440" w:hanging="360"/>
+      </w:pPr>
+      <w:rPr>
+        <w:rFonts w:ascii="Courier New" w:hAnsi="Courier New" w:cs="Courier New" w:hint="default"/>
+      </w:rPr>
+    </w:lvl>
+    <w:lvl w:ilvl="2" w:tplc="04070005" w:tentative="1">
+      <w:start w:val="1"/>
+      <w:numFmt w:val="bullet"/>
+      <w:lvlText w:val=""/>
+      <w:lvlJc w:val="left"/>
+      <w:pPr>
+        <w:ind w:left="2160" w:hanging="360"/>
+      </w:pPr>
+      <w:rPr>
+        <w:rFonts w:ascii="Wingdings" w:hAnsi="Wingdings" w:hint="default"/>
+      </w:rPr>
+    </w:lvl>
+    <w:lvl w:ilvl="3" w:tplc="04070001" w:tentative="1">
+      <w:start w:val="1"/>
+      <w:numFmt w:val="bullet"/>
+      <w:lvlText w:val=""/>
+      <w:lvlJc w:val="left"/>
+      <w:pPr>
+        <w:ind w:left="2880" w:hanging="360"/>
+      </w:pPr>
+      <w:rPr>
+        <w:rFonts w:ascii="Symbol" w:hAnsi="Symbol" w:hint="default"/>
+      </w:rPr>
+    </w:lvl>
+    <w:lvl w:ilvl="4" w:tplc="04070003" w:tentative="1">
+      <w:start w:val="1"/>
+      <w:numFmt w:val="bullet"/>
+      <w:lvlText w:val="o"/>
+      <w:lvlJc w:val="left"/>
+      <w:pPr>
+        <w:ind w:left="3600" w:hanging="360"/>
+      </w:pPr>
+      <w:rPr>
+        <w:rFonts w:ascii="Courier New" w:hAnsi="Courier New" w:cs="Courier New" w:hint="default"/>
+      </w:rPr>
+    </w:lvl>
+    <w:lvl w:ilvl="5" w:tplc="04070005" w:tentative="1">
+      <w:start w:val="1"/>
+      <w:numFmt w:val="bullet"/>
+      <w:lvlText w:val=""/>
+      <w:lvlJc w:val="left"/>
+      <w:pPr>
+        <w:ind w:left="4320" w:hanging="360"/>
+      </w:pPr>
+      <w:rPr>
+        <w:rFonts w:ascii="Wingdings" w:hAnsi="Wingdings" w:hint="default"/>
+      </w:rPr>
+    </w:lvl>
+    <w:lvl w:ilvl="6" w:tplc="04070001" w:tentative="1">
+      <w:start w:val="1"/>
+      <w:numFmt w:val="bullet"/>
+      <w:lvlText w:val=""/>
+      <w:lvlJc w:val="left"/>
+      <w:pPr>
+        <w:ind w:left="5040" w:hanging="360"/>
+      </w:pPr>
+      <w:rPr>
+        <w:rFonts w:ascii="Symbol" w:hAnsi="Symbol" w:hint="default"/>
+      </w:rPr>
+    </w:lvl>
+    <w:lvl w:ilvl="7" w:tplc="04070003" w:tentative="1">
+      <w:start w:val="1"/>
+      <w:numFmt w:val="bullet"/>
+      <w:lvlText w:val="o"/>
+      <w:lvlJc w:val="left"/>
+      <w:pPr>
+        <w:ind w:left="5760" w:hanging="360"/>
+      </w:pPr>
+      <w:rPr>
+        <w:rFonts w:ascii="Courier New" w:hAnsi="Courier New" w:cs="Courier New" w:hint="default"/>
+      </w:rPr>
+    </w:lvl>
+    <w:lvl w:ilvl="8" w:tplc="04070005" w:tentative="1">
+      <w:start w:val="1"/>
+      <w:numFmt w:val="bullet"/>
+      <w:lvlText w:val=""/>
+      <w:lvlJc w:val="left"/>
+      <w:pPr>
+        <w:ind w:left="6480" w:hanging="360"/>
+      </w:pPr>
+      <w:rPr>
+        <w:rFonts w:ascii="Wingdings" w:hAnsi="Wingdings" w:hint="default"/>
+      </w:rPr>
+    </w:lvl>
+  </w:abstractNum>
+  <w:abstractNum w:abstractNumId="8" w15:restartNumberingAfterBreak="0">
+    <w:nsid w:val="3A807B63"/>
+    <w:multiLevelType w:val="hybridMultilevel"/>
+    <w:tmpl w:val="B224C65E"/>
+    <w:lvl w:ilvl="0" w:tplc="04070001">
+      <w:start w:val="1"/>
+      <w:numFmt w:val="bullet"/>
+      <w:lvlText w:val=""/>
+      <w:lvlJc w:val="left"/>
+      <w:pPr>
+        <w:ind w:left="720" w:hanging="360"/>
+      </w:pPr>
+      <w:rPr>
+        <w:rFonts w:ascii="Symbol" w:hAnsi="Symbol" w:hint="default"/>
+      </w:rPr>
+    </w:lvl>
+    <w:lvl w:ilvl="1" w:tplc="04070003" w:tentative="1">
+      <w:start w:val="1"/>
+      <w:numFmt w:val="bullet"/>
+      <w:lvlText w:val="o"/>
+      <w:lvlJc w:val="left"/>
+      <w:pPr>
+        <w:ind w:left="1440" w:hanging="360"/>
+      </w:pPr>
+      <w:rPr>
+        <w:rFonts w:ascii="Courier New" w:hAnsi="Courier New" w:cs="Courier New" w:hint="default"/>
+      </w:rPr>
+    </w:lvl>
+    <w:lvl w:ilvl="2" w:tplc="04070005" w:tentative="1">
+      <w:start w:val="1"/>
+      <w:numFmt w:val="bullet"/>
+      <w:lvlText w:val=""/>
+      <w:lvlJc w:val="left"/>
+      <w:pPr>
+        <w:ind w:left="2160" w:hanging="360"/>
+      </w:pPr>
+      <w:rPr>
+        <w:rFonts w:ascii="Wingdings" w:hAnsi="Wingdings" w:hint="default"/>
+      </w:rPr>
+    </w:lvl>
+    <w:lvl w:ilvl="3" w:tplc="04070001" w:tentative="1">
+      <w:start w:val="1"/>
+      <w:numFmt w:val="bullet"/>
+      <w:lvlText w:val=""/>
+      <w:lvlJc w:val="left"/>
+      <w:pPr>
+        <w:ind w:left="2880" w:hanging="360"/>
+      </w:pPr>
+      <w:rPr>
+        <w:rFonts w:ascii="Symbol" w:hAnsi="Symbol" w:hint="default"/>
+      </w:rPr>
+    </w:lvl>
+    <w:lvl w:ilvl="4" w:tplc="04070003" w:tentative="1">
+      <w:start w:val="1"/>
+      <w:numFmt w:val="bullet"/>
+      <w:lvlText w:val="o"/>
+      <w:lvlJc w:val="left"/>
+      <w:pPr>
+        <w:ind w:left="3600" w:hanging="360"/>
+      </w:pPr>
+      <w:rPr>
+        <w:rFonts w:ascii="Courier New" w:hAnsi="Courier New" w:cs="Courier New" w:hint="default"/>
+      </w:rPr>
+    </w:lvl>
+    <w:lvl w:ilvl="5" w:tplc="04070005" w:tentative="1">
+      <w:start w:val="1"/>
+      <w:numFmt w:val="bullet"/>
+      <w:lvlText w:val=""/>
+      <w:lvlJc w:val="left"/>
+      <w:pPr>
+        <w:ind w:left="4320" w:hanging="360"/>
+      </w:pPr>
+      <w:rPr>
+        <w:rFonts w:ascii="Wingdings" w:hAnsi="Wingdings" w:hint="default"/>
+      </w:rPr>
+    </w:lvl>
+    <w:lvl w:ilvl="6" w:tplc="04070001" w:tentative="1">
+      <w:start w:val="1"/>
+      <w:numFmt w:val="bullet"/>
+      <w:lvlText w:val=""/>
+      <w:lvlJc w:val="left"/>
+      <w:pPr>
+        <w:ind w:left="5040" w:hanging="360"/>
+      </w:pPr>
+      <w:rPr>
+        <w:rFonts w:ascii="Symbol" w:hAnsi="Symbol" w:hint="default"/>
+      </w:rPr>
+    </w:lvl>
+    <w:lvl w:ilvl="7" w:tplc="04070003" w:tentative="1">
+      <w:start w:val="1"/>
+      <w:numFmt w:val="bullet"/>
+      <w:lvlText w:val="o"/>
+      <w:lvlJc w:val="left"/>
+      <w:pPr>
+        <w:ind w:left="5760" w:hanging="360"/>
+      </w:pPr>
+      <w:rPr>
+        <w:rFonts w:ascii="Courier New" w:hAnsi="Courier New" w:cs="Courier New" w:hint="default"/>
+      </w:rPr>
+    </w:lvl>
+    <w:lvl w:ilvl="8" w:tplc="04070005" w:tentative="1">
+      <w:start w:val="1"/>
+      <w:numFmt w:val="bullet"/>
+      <w:lvlText w:val=""/>
+      <w:lvlJc w:val="left"/>
+      <w:pPr>
+        <w:ind w:left="6480" w:hanging="360"/>
+      </w:pPr>
+      <w:rPr>
+        <w:rFonts w:ascii="Wingdings" w:hAnsi="Wingdings" w:hint="default"/>
+      </w:rPr>
+    </w:lvl>
+  </w:abstractNum>
+  <w:abstractNum w:abstractNumId="9" w15:restartNumberingAfterBreak="0">
     <w:nsid w:val="3B207F9D"/>
     <w:multiLevelType w:val="hybridMultilevel"/>
     <w:tmpl w:val="12CCA3DE"/>
@@ -1463,10 +3202,575 @@
       </w:rPr>
     </w:lvl>
   </w:abstractNum>
-  <w:abstractNum w:abstractNumId="2" w15:restartNumberingAfterBreak="0">
+  <w:abstractNum w:abstractNumId="10" w15:restartNumberingAfterBreak="0">
+    <w:nsid w:val="47013056"/>
+    <w:multiLevelType w:val="hybridMultilevel"/>
+    <w:tmpl w:val="293EBCBA"/>
+    <w:lvl w:ilvl="0" w:tplc="04070001">
+      <w:start w:val="1"/>
+      <w:numFmt w:val="bullet"/>
+      <w:lvlText w:val=""/>
+      <w:lvlJc w:val="left"/>
+      <w:pPr>
+        <w:ind w:left="720" w:hanging="360"/>
+      </w:pPr>
+      <w:rPr>
+        <w:rFonts w:ascii="Symbol" w:hAnsi="Symbol" w:hint="default"/>
+      </w:rPr>
+    </w:lvl>
+    <w:lvl w:ilvl="1" w:tplc="04070003" w:tentative="1">
+      <w:start w:val="1"/>
+      <w:numFmt w:val="bullet"/>
+      <w:lvlText w:val="o"/>
+      <w:lvlJc w:val="left"/>
+      <w:pPr>
+        <w:ind w:left="1440" w:hanging="360"/>
+      </w:pPr>
+      <w:rPr>
+        <w:rFonts w:ascii="Courier New" w:hAnsi="Courier New" w:cs="Courier New" w:hint="default"/>
+      </w:rPr>
+    </w:lvl>
+    <w:lvl w:ilvl="2" w:tplc="04070005" w:tentative="1">
+      <w:start w:val="1"/>
+      <w:numFmt w:val="bullet"/>
+      <w:lvlText w:val=""/>
+      <w:lvlJc w:val="left"/>
+      <w:pPr>
+        <w:ind w:left="2160" w:hanging="360"/>
+      </w:pPr>
+      <w:rPr>
+        <w:rFonts w:ascii="Wingdings" w:hAnsi="Wingdings" w:hint="default"/>
+      </w:rPr>
+    </w:lvl>
+    <w:lvl w:ilvl="3" w:tplc="04070001" w:tentative="1">
+      <w:start w:val="1"/>
+      <w:numFmt w:val="bullet"/>
+      <w:lvlText w:val=""/>
+      <w:lvlJc w:val="left"/>
+      <w:pPr>
+        <w:ind w:left="2880" w:hanging="360"/>
+      </w:pPr>
+      <w:rPr>
+        <w:rFonts w:ascii="Symbol" w:hAnsi="Symbol" w:hint="default"/>
+      </w:rPr>
+    </w:lvl>
+    <w:lvl w:ilvl="4" w:tplc="04070003" w:tentative="1">
+      <w:start w:val="1"/>
+      <w:numFmt w:val="bullet"/>
+      <w:lvlText w:val="o"/>
+      <w:lvlJc w:val="left"/>
+      <w:pPr>
+        <w:ind w:left="3600" w:hanging="360"/>
+      </w:pPr>
+      <w:rPr>
+        <w:rFonts w:ascii="Courier New" w:hAnsi="Courier New" w:cs="Courier New" w:hint="default"/>
+      </w:rPr>
+    </w:lvl>
+    <w:lvl w:ilvl="5" w:tplc="04070005" w:tentative="1">
+      <w:start w:val="1"/>
+      <w:numFmt w:val="bullet"/>
+      <w:lvlText w:val=""/>
+      <w:lvlJc w:val="left"/>
+      <w:pPr>
+        <w:ind w:left="4320" w:hanging="360"/>
+      </w:pPr>
+      <w:rPr>
+        <w:rFonts w:ascii="Wingdings" w:hAnsi="Wingdings" w:hint="default"/>
+      </w:rPr>
+    </w:lvl>
+    <w:lvl w:ilvl="6" w:tplc="04070001" w:tentative="1">
+      <w:start w:val="1"/>
+      <w:numFmt w:val="bullet"/>
+      <w:lvlText w:val=""/>
+      <w:lvlJc w:val="left"/>
+      <w:pPr>
+        <w:ind w:left="5040" w:hanging="360"/>
+      </w:pPr>
+      <w:rPr>
+        <w:rFonts w:ascii="Symbol" w:hAnsi="Symbol" w:hint="default"/>
+      </w:rPr>
+    </w:lvl>
+    <w:lvl w:ilvl="7" w:tplc="04070003" w:tentative="1">
+      <w:start w:val="1"/>
+      <w:numFmt w:val="bullet"/>
+      <w:lvlText w:val="o"/>
+      <w:lvlJc w:val="left"/>
+      <w:pPr>
+        <w:ind w:left="5760" w:hanging="360"/>
+      </w:pPr>
+      <w:rPr>
+        <w:rFonts w:ascii="Courier New" w:hAnsi="Courier New" w:cs="Courier New" w:hint="default"/>
+      </w:rPr>
+    </w:lvl>
+    <w:lvl w:ilvl="8" w:tplc="04070005" w:tentative="1">
+      <w:start w:val="1"/>
+      <w:numFmt w:val="bullet"/>
+      <w:lvlText w:val=""/>
+      <w:lvlJc w:val="left"/>
+      <w:pPr>
+        <w:ind w:left="6480" w:hanging="360"/>
+      </w:pPr>
+      <w:rPr>
+        <w:rFonts w:ascii="Wingdings" w:hAnsi="Wingdings" w:hint="default"/>
+      </w:rPr>
+    </w:lvl>
+  </w:abstractNum>
+  <w:abstractNum w:abstractNumId="11" w15:restartNumberingAfterBreak="0">
+    <w:nsid w:val="58A33843"/>
+    <w:multiLevelType w:val="hybridMultilevel"/>
+    <w:tmpl w:val="39C24E60"/>
+    <w:lvl w:ilvl="0" w:tplc="04070001">
+      <w:start w:val="1"/>
+      <w:numFmt w:val="bullet"/>
+      <w:lvlText w:val=""/>
+      <w:lvlJc w:val="left"/>
+      <w:pPr>
+        <w:ind w:left="720" w:hanging="360"/>
+      </w:pPr>
+      <w:rPr>
+        <w:rFonts w:ascii="Symbol" w:hAnsi="Symbol" w:hint="default"/>
+      </w:rPr>
+    </w:lvl>
+    <w:lvl w:ilvl="1" w:tplc="04070003" w:tentative="1">
+      <w:start w:val="1"/>
+      <w:numFmt w:val="bullet"/>
+      <w:lvlText w:val="o"/>
+      <w:lvlJc w:val="left"/>
+      <w:pPr>
+        <w:ind w:left="1440" w:hanging="360"/>
+      </w:pPr>
+      <w:rPr>
+        <w:rFonts w:ascii="Courier New" w:hAnsi="Courier New" w:cs="Courier New" w:hint="default"/>
+      </w:rPr>
+    </w:lvl>
+    <w:lvl w:ilvl="2" w:tplc="04070005" w:tentative="1">
+      <w:start w:val="1"/>
+      <w:numFmt w:val="bullet"/>
+      <w:lvlText w:val=""/>
+      <w:lvlJc w:val="left"/>
+      <w:pPr>
+        <w:ind w:left="2160" w:hanging="360"/>
+      </w:pPr>
+      <w:rPr>
+        <w:rFonts w:ascii="Wingdings" w:hAnsi="Wingdings" w:hint="default"/>
+      </w:rPr>
+    </w:lvl>
+    <w:lvl w:ilvl="3" w:tplc="04070001" w:tentative="1">
+      <w:start w:val="1"/>
+      <w:numFmt w:val="bullet"/>
+      <w:lvlText w:val=""/>
+      <w:lvlJc w:val="left"/>
+      <w:pPr>
+        <w:ind w:left="2880" w:hanging="360"/>
+      </w:pPr>
+      <w:rPr>
+        <w:rFonts w:ascii="Symbol" w:hAnsi="Symbol" w:hint="default"/>
+      </w:rPr>
+    </w:lvl>
+    <w:lvl w:ilvl="4" w:tplc="04070003" w:tentative="1">
+      <w:start w:val="1"/>
+      <w:numFmt w:val="bullet"/>
+      <w:lvlText w:val="o"/>
+      <w:lvlJc w:val="left"/>
+      <w:pPr>
+        <w:ind w:left="3600" w:hanging="360"/>
+      </w:pPr>
+      <w:rPr>
+        <w:rFonts w:ascii="Courier New" w:hAnsi="Courier New" w:cs="Courier New" w:hint="default"/>
+      </w:rPr>
+    </w:lvl>
+    <w:lvl w:ilvl="5" w:tplc="04070005" w:tentative="1">
+      <w:start w:val="1"/>
+      <w:numFmt w:val="bullet"/>
+      <w:lvlText w:val=""/>
+      <w:lvlJc w:val="left"/>
+      <w:pPr>
+        <w:ind w:left="4320" w:hanging="360"/>
+      </w:pPr>
+      <w:rPr>
+        <w:rFonts w:ascii="Wingdings" w:hAnsi="Wingdings" w:hint="default"/>
+      </w:rPr>
+    </w:lvl>
+    <w:lvl w:ilvl="6" w:tplc="04070001" w:tentative="1">
+      <w:start w:val="1"/>
+      <w:numFmt w:val="bullet"/>
+      <w:lvlText w:val=""/>
+      <w:lvlJc w:val="left"/>
+      <w:pPr>
+        <w:ind w:left="5040" w:hanging="360"/>
+      </w:pPr>
+      <w:rPr>
+        <w:rFonts w:ascii="Symbol" w:hAnsi="Symbol" w:hint="default"/>
+      </w:rPr>
+    </w:lvl>
+    <w:lvl w:ilvl="7" w:tplc="04070003" w:tentative="1">
+      <w:start w:val="1"/>
+      <w:numFmt w:val="bullet"/>
+      <w:lvlText w:val="o"/>
+      <w:lvlJc w:val="left"/>
+      <w:pPr>
+        <w:ind w:left="5760" w:hanging="360"/>
+      </w:pPr>
+      <w:rPr>
+        <w:rFonts w:ascii="Courier New" w:hAnsi="Courier New" w:cs="Courier New" w:hint="default"/>
+      </w:rPr>
+    </w:lvl>
+    <w:lvl w:ilvl="8" w:tplc="04070005" w:tentative="1">
+      <w:start w:val="1"/>
+      <w:numFmt w:val="bullet"/>
+      <w:lvlText w:val=""/>
+      <w:lvlJc w:val="left"/>
+      <w:pPr>
+        <w:ind w:left="6480" w:hanging="360"/>
+      </w:pPr>
+      <w:rPr>
+        <w:rFonts w:ascii="Wingdings" w:hAnsi="Wingdings" w:hint="default"/>
+      </w:rPr>
+    </w:lvl>
+  </w:abstractNum>
+  <w:abstractNum w:abstractNumId="12" w15:restartNumberingAfterBreak="0">
     <w:nsid w:val="67F979B1"/>
     <w:multiLevelType w:val="hybridMultilevel"/>
     <w:tmpl w:val="FD265FBA"/>
+    <w:lvl w:ilvl="0" w:tplc="04070001">
+      <w:start w:val="1"/>
+      <w:numFmt w:val="bullet"/>
+      <w:lvlText w:val=""/>
+      <w:lvlJc w:val="left"/>
+      <w:pPr>
+        <w:ind w:left="720" w:hanging="360"/>
+      </w:pPr>
+      <w:rPr>
+        <w:rFonts w:ascii="Symbol" w:hAnsi="Symbol" w:hint="default"/>
+      </w:rPr>
+    </w:lvl>
+    <w:lvl w:ilvl="1" w:tplc="04070003" w:tentative="1">
+      <w:start w:val="1"/>
+      <w:numFmt w:val="bullet"/>
+      <w:lvlText w:val="o"/>
+      <w:lvlJc w:val="left"/>
+      <w:pPr>
+        <w:ind w:left="1440" w:hanging="360"/>
+      </w:pPr>
+      <w:rPr>
+        <w:rFonts w:ascii="Courier New" w:hAnsi="Courier New" w:cs="Courier New" w:hint="default"/>
+      </w:rPr>
+    </w:lvl>
+    <w:lvl w:ilvl="2" w:tplc="04070005" w:tentative="1">
+      <w:start w:val="1"/>
+      <w:numFmt w:val="bullet"/>
+      <w:lvlText w:val=""/>
+      <w:lvlJc w:val="left"/>
+      <w:pPr>
+        <w:ind w:left="2160" w:hanging="360"/>
+      </w:pPr>
+      <w:rPr>
+        <w:rFonts w:ascii="Wingdings" w:hAnsi="Wingdings" w:hint="default"/>
+      </w:rPr>
+    </w:lvl>
+    <w:lvl w:ilvl="3" w:tplc="04070001" w:tentative="1">
+      <w:start w:val="1"/>
+      <w:numFmt w:val="bullet"/>
+      <w:lvlText w:val=""/>
+      <w:lvlJc w:val="left"/>
+      <w:pPr>
+        <w:ind w:left="2880" w:hanging="360"/>
+      </w:pPr>
+      <w:rPr>
+        <w:rFonts w:ascii="Symbol" w:hAnsi="Symbol" w:hint="default"/>
+      </w:rPr>
+    </w:lvl>
+    <w:lvl w:ilvl="4" w:tplc="04070003" w:tentative="1">
+      <w:start w:val="1"/>
+      <w:numFmt w:val="bullet"/>
+      <w:lvlText w:val="o"/>
+      <w:lvlJc w:val="left"/>
+      <w:pPr>
+        <w:ind w:left="3600" w:hanging="360"/>
+      </w:pPr>
+      <w:rPr>
+        <w:rFonts w:ascii="Courier New" w:hAnsi="Courier New" w:cs="Courier New" w:hint="default"/>
+      </w:rPr>
+    </w:lvl>
+    <w:lvl w:ilvl="5" w:tplc="04070005" w:tentative="1">
+      <w:start w:val="1"/>
+      <w:numFmt w:val="bullet"/>
+      <w:lvlText w:val=""/>
+      <w:lvlJc w:val="left"/>
+      <w:pPr>
+        <w:ind w:left="4320" w:hanging="360"/>
+      </w:pPr>
+      <w:rPr>
+        <w:rFonts w:ascii="Wingdings" w:hAnsi="Wingdings" w:hint="default"/>
+      </w:rPr>
+    </w:lvl>
+    <w:lvl w:ilvl="6" w:tplc="04070001" w:tentative="1">
+      <w:start w:val="1"/>
+      <w:numFmt w:val="bullet"/>
+      <w:lvlText w:val=""/>
+      <w:lvlJc w:val="left"/>
+      <w:pPr>
+        <w:ind w:left="5040" w:hanging="360"/>
+      </w:pPr>
+      <w:rPr>
+        <w:rFonts w:ascii="Symbol" w:hAnsi="Symbol" w:hint="default"/>
+      </w:rPr>
+    </w:lvl>
+    <w:lvl w:ilvl="7" w:tplc="04070003" w:tentative="1">
+      <w:start w:val="1"/>
+      <w:numFmt w:val="bullet"/>
+      <w:lvlText w:val="o"/>
+      <w:lvlJc w:val="left"/>
+      <w:pPr>
+        <w:ind w:left="5760" w:hanging="360"/>
+      </w:pPr>
+      <w:rPr>
+        <w:rFonts w:ascii="Courier New" w:hAnsi="Courier New" w:cs="Courier New" w:hint="default"/>
+      </w:rPr>
+    </w:lvl>
+    <w:lvl w:ilvl="8" w:tplc="04070005" w:tentative="1">
+      <w:start w:val="1"/>
+      <w:numFmt w:val="bullet"/>
+      <w:lvlText w:val=""/>
+      <w:lvlJc w:val="left"/>
+      <w:pPr>
+        <w:ind w:left="6480" w:hanging="360"/>
+      </w:pPr>
+      <w:rPr>
+        <w:rFonts w:ascii="Wingdings" w:hAnsi="Wingdings" w:hint="default"/>
+      </w:rPr>
+    </w:lvl>
+  </w:abstractNum>
+  <w:abstractNum w:abstractNumId="13" w15:restartNumberingAfterBreak="0">
+    <w:nsid w:val="6CA41150"/>
+    <w:multiLevelType w:val="hybridMultilevel"/>
+    <w:tmpl w:val="9918B9DE"/>
+    <w:lvl w:ilvl="0" w:tplc="04070001">
+      <w:start w:val="1"/>
+      <w:numFmt w:val="bullet"/>
+      <w:lvlText w:val=""/>
+      <w:lvlJc w:val="left"/>
+      <w:pPr>
+        <w:ind w:left="720" w:hanging="360"/>
+      </w:pPr>
+      <w:rPr>
+        <w:rFonts w:ascii="Symbol" w:hAnsi="Symbol" w:hint="default"/>
+      </w:rPr>
+    </w:lvl>
+    <w:lvl w:ilvl="1" w:tplc="04070003" w:tentative="1">
+      <w:start w:val="1"/>
+      <w:numFmt w:val="bullet"/>
+      <w:lvlText w:val="o"/>
+      <w:lvlJc w:val="left"/>
+      <w:pPr>
+        <w:ind w:left="1440" w:hanging="360"/>
+      </w:pPr>
+      <w:rPr>
+        <w:rFonts w:ascii="Courier New" w:hAnsi="Courier New" w:cs="Courier New" w:hint="default"/>
+      </w:rPr>
+    </w:lvl>
+    <w:lvl w:ilvl="2" w:tplc="04070005" w:tentative="1">
+      <w:start w:val="1"/>
+      <w:numFmt w:val="bullet"/>
+      <w:lvlText w:val=""/>
+      <w:lvlJc w:val="left"/>
+      <w:pPr>
+        <w:ind w:left="2160" w:hanging="360"/>
+      </w:pPr>
+      <w:rPr>
+        <w:rFonts w:ascii="Wingdings" w:hAnsi="Wingdings" w:hint="default"/>
+      </w:rPr>
+    </w:lvl>
+    <w:lvl w:ilvl="3" w:tplc="04070001" w:tentative="1">
+      <w:start w:val="1"/>
+      <w:numFmt w:val="bullet"/>
+      <w:lvlText w:val=""/>
+      <w:lvlJc w:val="left"/>
+      <w:pPr>
+        <w:ind w:left="2880" w:hanging="360"/>
+      </w:pPr>
+      <w:rPr>
+        <w:rFonts w:ascii="Symbol" w:hAnsi="Symbol" w:hint="default"/>
+      </w:rPr>
+    </w:lvl>
+    <w:lvl w:ilvl="4" w:tplc="04070003" w:tentative="1">
+      <w:start w:val="1"/>
+      <w:numFmt w:val="bullet"/>
+      <w:lvlText w:val="o"/>
+      <w:lvlJc w:val="left"/>
+      <w:pPr>
+        <w:ind w:left="3600" w:hanging="360"/>
+      </w:pPr>
+      <w:rPr>
+        <w:rFonts w:ascii="Courier New" w:hAnsi="Courier New" w:cs="Courier New" w:hint="default"/>
+      </w:rPr>
+    </w:lvl>
+    <w:lvl w:ilvl="5" w:tplc="04070005" w:tentative="1">
+      <w:start w:val="1"/>
+      <w:numFmt w:val="bullet"/>
+      <w:lvlText w:val=""/>
+      <w:lvlJc w:val="left"/>
+      <w:pPr>
+        <w:ind w:left="4320" w:hanging="360"/>
+      </w:pPr>
+      <w:rPr>
+        <w:rFonts w:ascii="Wingdings" w:hAnsi="Wingdings" w:hint="default"/>
+      </w:rPr>
+    </w:lvl>
+    <w:lvl w:ilvl="6" w:tplc="04070001" w:tentative="1">
+      <w:start w:val="1"/>
+      <w:numFmt w:val="bullet"/>
+      <w:lvlText w:val=""/>
+      <w:lvlJc w:val="left"/>
+      <w:pPr>
+        <w:ind w:left="5040" w:hanging="360"/>
+      </w:pPr>
+      <w:rPr>
+        <w:rFonts w:ascii="Symbol" w:hAnsi="Symbol" w:hint="default"/>
+      </w:rPr>
+    </w:lvl>
+    <w:lvl w:ilvl="7" w:tplc="04070003" w:tentative="1">
+      <w:start w:val="1"/>
+      <w:numFmt w:val="bullet"/>
+      <w:lvlText w:val="o"/>
+      <w:lvlJc w:val="left"/>
+      <w:pPr>
+        <w:ind w:left="5760" w:hanging="360"/>
+      </w:pPr>
+      <w:rPr>
+        <w:rFonts w:ascii="Courier New" w:hAnsi="Courier New" w:cs="Courier New" w:hint="default"/>
+      </w:rPr>
+    </w:lvl>
+    <w:lvl w:ilvl="8" w:tplc="04070005" w:tentative="1">
+      <w:start w:val="1"/>
+      <w:numFmt w:val="bullet"/>
+      <w:lvlText w:val=""/>
+      <w:lvlJc w:val="left"/>
+      <w:pPr>
+        <w:ind w:left="6480" w:hanging="360"/>
+      </w:pPr>
+      <w:rPr>
+        <w:rFonts w:ascii="Wingdings" w:hAnsi="Wingdings" w:hint="default"/>
+      </w:rPr>
+    </w:lvl>
+  </w:abstractNum>
+  <w:abstractNum w:abstractNumId="14" w15:restartNumberingAfterBreak="0">
+    <w:nsid w:val="75ED5018"/>
+    <w:multiLevelType w:val="hybridMultilevel"/>
+    <w:tmpl w:val="D1C0451A"/>
+    <w:lvl w:ilvl="0" w:tplc="04070001">
+      <w:start w:val="1"/>
+      <w:numFmt w:val="bullet"/>
+      <w:lvlText w:val=""/>
+      <w:lvlJc w:val="left"/>
+      <w:pPr>
+        <w:ind w:left="720" w:hanging="360"/>
+      </w:pPr>
+      <w:rPr>
+        <w:rFonts w:ascii="Symbol" w:hAnsi="Symbol" w:hint="default"/>
+      </w:rPr>
+    </w:lvl>
+    <w:lvl w:ilvl="1" w:tplc="04070003" w:tentative="1">
+      <w:start w:val="1"/>
+      <w:numFmt w:val="bullet"/>
+      <w:lvlText w:val="o"/>
+      <w:lvlJc w:val="left"/>
+      <w:pPr>
+        <w:ind w:left="1440" w:hanging="360"/>
+      </w:pPr>
+      <w:rPr>
+        <w:rFonts w:ascii="Courier New" w:hAnsi="Courier New" w:cs="Courier New" w:hint="default"/>
+      </w:rPr>
+    </w:lvl>
+    <w:lvl w:ilvl="2" w:tplc="04070005" w:tentative="1">
+      <w:start w:val="1"/>
+      <w:numFmt w:val="bullet"/>
+      <w:lvlText w:val=""/>
+      <w:lvlJc w:val="left"/>
+      <w:pPr>
+        <w:ind w:left="2160" w:hanging="360"/>
+      </w:pPr>
+      <w:rPr>
+        <w:rFonts w:ascii="Wingdings" w:hAnsi="Wingdings" w:hint="default"/>
+      </w:rPr>
+    </w:lvl>
+    <w:lvl w:ilvl="3" w:tplc="04070001" w:tentative="1">
+      <w:start w:val="1"/>
+      <w:numFmt w:val="bullet"/>
+      <w:lvlText w:val=""/>
+      <w:lvlJc w:val="left"/>
+      <w:pPr>
+        <w:ind w:left="2880" w:hanging="360"/>
+      </w:pPr>
+      <w:rPr>
+        <w:rFonts w:ascii="Symbol" w:hAnsi="Symbol" w:hint="default"/>
+      </w:rPr>
+    </w:lvl>
+    <w:lvl w:ilvl="4" w:tplc="04070003" w:tentative="1">
+      <w:start w:val="1"/>
+      <w:numFmt w:val="bullet"/>
+      <w:lvlText w:val="o"/>
+      <w:lvlJc w:val="left"/>
+      <w:pPr>
+        <w:ind w:left="3600" w:hanging="360"/>
+      </w:pPr>
+      <w:rPr>
+        <w:rFonts w:ascii="Courier New" w:hAnsi="Courier New" w:cs="Courier New" w:hint="default"/>
+      </w:rPr>
+    </w:lvl>
+    <w:lvl w:ilvl="5" w:tplc="04070005" w:tentative="1">
+      <w:start w:val="1"/>
+      <w:numFmt w:val="bullet"/>
+      <w:lvlText w:val=""/>
+      <w:lvlJc w:val="left"/>
+      <w:pPr>
+        <w:ind w:left="4320" w:hanging="360"/>
+      </w:pPr>
+      <w:rPr>
+        <w:rFonts w:ascii="Wingdings" w:hAnsi="Wingdings" w:hint="default"/>
+      </w:rPr>
+    </w:lvl>
+    <w:lvl w:ilvl="6" w:tplc="04070001" w:tentative="1">
+      <w:start w:val="1"/>
+      <w:numFmt w:val="bullet"/>
+      <w:lvlText w:val=""/>
+      <w:lvlJc w:val="left"/>
+      <w:pPr>
+        <w:ind w:left="5040" w:hanging="360"/>
+      </w:pPr>
+      <w:rPr>
+        <w:rFonts w:ascii="Symbol" w:hAnsi="Symbol" w:hint="default"/>
+      </w:rPr>
+    </w:lvl>
+    <w:lvl w:ilvl="7" w:tplc="04070003" w:tentative="1">
+      <w:start w:val="1"/>
+      <w:numFmt w:val="bullet"/>
+      <w:lvlText w:val="o"/>
+      <w:lvlJc w:val="left"/>
+      <w:pPr>
+        <w:ind w:left="5760" w:hanging="360"/>
+      </w:pPr>
+      <w:rPr>
+        <w:rFonts w:ascii="Courier New" w:hAnsi="Courier New" w:cs="Courier New" w:hint="default"/>
+      </w:rPr>
+    </w:lvl>
+    <w:lvl w:ilvl="8" w:tplc="04070005" w:tentative="1">
+      <w:start w:val="1"/>
+      <w:numFmt w:val="bullet"/>
+      <w:lvlText w:val=""/>
+      <w:lvlJc w:val="left"/>
+      <w:pPr>
+        <w:ind w:left="6480" w:hanging="360"/>
+      </w:pPr>
+      <w:rPr>
+        <w:rFonts w:ascii="Wingdings" w:hAnsi="Wingdings" w:hint="default"/>
+      </w:rPr>
+    </w:lvl>
+  </w:abstractNum>
+  <w:abstractNum w:abstractNumId="15" w15:restartNumberingAfterBreak="0">
+    <w:nsid w:val="7CAC36ED"/>
+    <w:multiLevelType w:val="hybridMultilevel"/>
+    <w:tmpl w:val="DCFE9D3A"/>
     <w:lvl w:ilvl="0" w:tplc="04070001">
       <w:start w:val="1"/>
       <w:numFmt w:val="bullet"/>
@@ -1580,10 +3884,49 @@
     <w:abstractNumId w:val="0"/>
   </w:num>
   <w:num w:numId="2" w16cid:durableId="1837190097">
+    <w:abstractNumId w:val="12"/>
+  </w:num>
+  <w:num w:numId="3" w16cid:durableId="1816754228">
+    <w:abstractNumId w:val="9"/>
+  </w:num>
+  <w:num w:numId="4" w16cid:durableId="1222909407">
+    <w:abstractNumId w:val="8"/>
+  </w:num>
+  <w:num w:numId="5" w16cid:durableId="1565137495">
+    <w:abstractNumId w:val="5"/>
+  </w:num>
+  <w:num w:numId="6" w16cid:durableId="220094631">
+    <w:abstractNumId w:val="3"/>
+  </w:num>
+  <w:num w:numId="7" w16cid:durableId="1336491183">
+    <w:abstractNumId w:val="6"/>
+  </w:num>
+  <w:num w:numId="8" w16cid:durableId="1913854451">
+    <w:abstractNumId w:val="7"/>
+  </w:num>
+  <w:num w:numId="9" w16cid:durableId="1369406547">
+    <w:abstractNumId w:val="11"/>
+  </w:num>
+  <w:num w:numId="10" w16cid:durableId="1016469712">
+    <w:abstractNumId w:val="1"/>
+  </w:num>
+  <w:num w:numId="11" w16cid:durableId="1061714973">
+    <w:abstractNumId w:val="10"/>
+  </w:num>
+  <w:num w:numId="12" w16cid:durableId="1141575594">
     <w:abstractNumId w:val="2"/>
   </w:num>
-  <w:num w:numId="3" w16cid:durableId="1816754228">
-    <w:abstractNumId w:val="1"/>
+  <w:num w:numId="13" w16cid:durableId="472991734">
+    <w:abstractNumId w:val="13"/>
+  </w:num>
+  <w:num w:numId="14" w16cid:durableId="1976251589">
+    <w:abstractNumId w:val="4"/>
+  </w:num>
+  <w:num w:numId="15" w16cid:durableId="1918443334">
+    <w:abstractNumId w:val="14"/>
+  </w:num>
+  <w:num w:numId="16" w16cid:durableId="447511463">
+    <w:abstractNumId w:val="15"/>
   </w:num>
 </w:numbering>
 </file>
@@ -2004,6 +4347,28 @@
       <w:szCs w:val="32"/>
     </w:rPr>
   </w:style>
+  <w:style w:type="paragraph" w:styleId="berschrift2">
+    <w:name w:val="heading 2"/>
+    <w:basedOn w:val="Standard"/>
+    <w:next w:val="Standard"/>
+    <w:link w:val="berschrift2Zchn"/>
+    <w:uiPriority w:val="9"/>
+    <w:unhideWhenUsed/>
+    <w:qFormat/>
+    <w:rsid w:val="007C2627"/>
+    <w:pPr>
+      <w:keepNext/>
+      <w:keepLines/>
+      <w:spacing w:before="40"/>
+      <w:outlineLvl w:val="1"/>
+    </w:pPr>
+    <w:rPr>
+      <w:rFonts w:asciiTheme="majorHAnsi" w:eastAsiaTheme="majorEastAsia" w:hAnsiTheme="majorHAnsi" w:cstheme="majorBidi"/>
+      <w:color w:val="365F91" w:themeColor="accent1" w:themeShade="BF"/>
+      <w:sz w:val="26"/>
+      <w:szCs w:val="26"/>
+    </w:rPr>
+  </w:style>
   <w:style w:type="character" w:default="1" w:styleId="Absatz-Standardschriftart">
     <w:name w:val="Default Paragraph Font"/>
     <w:uiPriority w:val="1"/>
@@ -2054,6 +4419,19 @@
       <w:ind w:left="720"/>
       <w:contextualSpacing/>
     </w:pPr>
+  </w:style>
+  <w:style w:type="character" w:customStyle="1" w:styleId="berschrift2Zchn">
+    <w:name w:val="Überschrift 2 Zchn"/>
+    <w:basedOn w:val="Absatz-Standardschriftart"/>
+    <w:link w:val="berschrift2"/>
+    <w:uiPriority w:val="9"/>
+    <w:rsid w:val="007C2627"/>
+    <w:rPr>
+      <w:rFonts w:asciiTheme="majorHAnsi" w:eastAsiaTheme="majorEastAsia" w:hAnsiTheme="majorHAnsi" w:cstheme="majorBidi"/>
+      <w:color w:val="365F91" w:themeColor="accent1" w:themeShade="BF"/>
+      <w:sz w:val="26"/>
+      <w:szCs w:val="26"/>
+    </w:rPr>
   </w:style>
 </w:styles>
 </file>

--- a/Vorträge/TextVortrag.docx
+++ b/Vorträge/TextVortrag.docx
@@ -127,6 +127,18 @@
         </w:numPr>
       </w:pPr>
       <w:r>
+        <w:t>Prinzip auf Grafik erkennbar</w:t>
+      </w:r>
+    </w:p>
+    <w:p>
+      <w:pPr>
+        <w:pStyle w:val="Listenabsatz"/>
+        <w:numPr>
+          <w:ilvl w:val="0"/>
+          <w:numId w:val="2"/>
+        </w:numPr>
+      </w:pPr>
+      <w:r>
         <w:t>Dabei Elemente selbst bzw der Inhalt aber nicht gespeichert sondern quasi merkt nur dass schonmal gesehen</w:t>
       </w:r>
     </w:p>
@@ -230,18 +242,6 @@
       </w:pPr>
       <w:r>
         <w:t>So entsteht Falsch Positiv Rate (FPP)</w:t>
-      </w:r>
-    </w:p>
-    <w:p>
-      <w:pPr>
-        <w:pStyle w:val="Listenabsatz"/>
-        <w:numPr>
-          <w:ilvl w:val="0"/>
-          <w:numId w:val="2"/>
-        </w:numPr>
-      </w:pPr>
-      <w:r>
-        <w:t>Prinzip auf Grafik erkennbar</w:t>
       </w:r>
     </w:p>
     <w:p>
